--- a/pdfs/research_statement.docx
+++ b/pdfs/research_statement.docx
@@ -51,19 +51,13 @@
         <w:rPr>
           <w:rFonts w:ascii="Times New Roman" w:eastAsia="Times New Roman" w:hAnsi="Times New Roman" w:cs="Times New Roman"/>
         </w:rPr>
-        <w:t xml:space="preserve"> of intelligent </w:t>
-      </w:r>
-      <w:r>
-        <w:rPr>
-          <w:rFonts w:ascii="Times New Roman" w:eastAsia="Times New Roman" w:hAnsi="Times New Roman" w:cs="Times New Roman"/>
-        </w:rPr>
-        <w:t>systems</w:t>
-      </w:r>
-      <w:r>
-        <w:rPr>
-          <w:rFonts w:ascii="Times New Roman" w:eastAsia="Times New Roman" w:hAnsi="Times New Roman" w:cs="Times New Roman"/>
-        </w:rPr>
-        <w:t xml:space="preserve"> and wireless </w:t>
+        <w:t xml:space="preserve"> of </w:t>
+      </w:r>
+      <w:r>
+        <w:rPr>
+          <w:rFonts w:ascii="Times New Roman" w:eastAsia="Times New Roman" w:hAnsi="Times New Roman" w:cs="Times New Roman"/>
+        </w:rPr>
+        <w:t xml:space="preserve">wireless </w:t>
       </w:r>
       <w:r>
         <w:rPr>
@@ -75,13 +69,13 @@
         <w:rPr>
           <w:rFonts w:ascii="Times New Roman" w:eastAsia="Times New Roman" w:hAnsi="Times New Roman" w:cs="Times New Roman"/>
         </w:rPr>
-        <w:t xml:space="preserve">. I enjoy </w:t>
-      </w:r>
-      <w:r>
-        <w:rPr>
-          <w:rFonts w:ascii="Times New Roman" w:eastAsia="Times New Roman" w:hAnsi="Times New Roman" w:cs="Times New Roman"/>
-        </w:rPr>
-        <w:t>building</w:t>
+        <w:t xml:space="preserve"> and </w:t>
+      </w:r>
+      <w:r>
+        <w:rPr>
+          <w:rFonts w:ascii="Times New Roman" w:eastAsia="Times New Roman" w:hAnsi="Times New Roman" w:cs="Times New Roman"/>
+        </w:rPr>
+        <w:t>artificial intelligence</w:t>
       </w:r>
       <w:r>
         <w:rPr>
@@ -93,76 +87,100 @@
         <w:rPr>
           <w:rFonts w:ascii="Times New Roman" w:eastAsia="Times New Roman" w:hAnsi="Times New Roman" w:cs="Times New Roman"/>
         </w:rPr>
-        <w:t>algorithmic models</w:t>
-      </w:r>
+        <w:t>with</w:t>
+      </w:r>
+      <w:r>
+        <w:rPr>
+          <w:rFonts w:ascii="Times New Roman" w:eastAsia="Times New Roman" w:hAnsi="Times New Roman" w:cs="Times New Roman"/>
+        </w:rPr>
+        <w:t xml:space="preserve">in the context of </w:t>
+      </w:r>
+      <w:r>
+        <w:rPr>
+          <w:rFonts w:ascii="Times New Roman" w:eastAsia="Times New Roman" w:hAnsi="Times New Roman" w:cs="Times New Roman"/>
+        </w:rPr>
+        <w:t>society</w:t>
+      </w:r>
+      <w:r>
+        <w:rPr>
+          <w:rFonts w:ascii="Times New Roman" w:eastAsia="Times New Roman" w:hAnsi="Times New Roman" w:cs="Times New Roman"/>
+        </w:rPr>
+        <w:t>.</w:t>
+      </w:r>
+      <w:r>
+        <w:rPr>
+          <w:rFonts w:ascii="Times New Roman" w:eastAsia="Times New Roman" w:hAnsi="Times New Roman" w:cs="Times New Roman"/>
+        </w:rPr>
+        <w:t xml:space="preserve"> I enjoy building algorithmic</w:t>
+      </w:r>
+      <w:r>
+        <w:rPr>
+          <w:rFonts w:ascii="Times New Roman" w:eastAsia="Times New Roman" w:hAnsi="Times New Roman" w:cs="Times New Roman"/>
+        </w:rPr>
+        <w:t xml:space="preserve"> and machine learning</w:t>
+      </w:r>
+      <w:r>
+        <w:rPr>
+          <w:rFonts w:ascii="Times New Roman" w:eastAsia="Times New Roman" w:hAnsi="Times New Roman" w:cs="Times New Roman"/>
+        </w:rPr>
+        <w:t xml:space="preserve"> models to enable </w:t>
+      </w:r>
+      <w:r>
+        <w:rPr>
+          <w:rFonts w:ascii="Times New Roman" w:eastAsia="Times New Roman" w:hAnsi="Times New Roman" w:cs="Times New Roman"/>
+        </w:rPr>
+        <w:t xml:space="preserve">the </w:t>
+      </w:r>
+      <w:r>
+        <w:rPr>
+          <w:rFonts w:ascii="Times New Roman" w:eastAsia="Times New Roman" w:hAnsi="Times New Roman" w:cs="Times New Roman"/>
+        </w:rPr>
+        <w:t xml:space="preserve">next generation </w:t>
+      </w:r>
+      <w:r>
+        <w:rPr>
+          <w:rFonts w:ascii="Times New Roman" w:eastAsia="Times New Roman" w:hAnsi="Times New Roman" w:cs="Times New Roman"/>
+        </w:rPr>
+        <w:t xml:space="preserve">of </w:t>
+      </w:r>
+      <w:r>
+        <w:rPr>
+          <w:rFonts w:ascii="Times New Roman" w:eastAsia="Times New Roman" w:hAnsi="Times New Roman" w:cs="Times New Roman"/>
+        </w:rPr>
+        <w:t xml:space="preserve">wireless perception and sensing, </w:t>
+      </w:r>
+      <w:r>
+        <w:rPr>
+          <w:rFonts w:ascii="Times New Roman" w:eastAsia="Times New Roman" w:hAnsi="Times New Roman" w:cs="Times New Roman"/>
+        </w:rPr>
+        <w:t>intelligent</w:t>
+      </w:r>
+      <w:r>
+        <w:rPr>
+          <w:rFonts w:ascii="Times New Roman" w:eastAsia="Times New Roman" w:hAnsi="Times New Roman" w:cs="Times New Roman"/>
+        </w:rPr>
+        <w:t xml:space="preserve"> systems, and digital medicine. To accomplish this, inspiration is drawn from hardware design, computer networks, machine learning, and signal processing. </w:t>
+      </w:r>
+    </w:p>
+    <w:p>
+      <w:pPr>
+        <w:rPr>
+          <w:rFonts w:ascii="Times New Roman" w:eastAsia="Times New Roman" w:hAnsi="Times New Roman" w:cs="Times New Roman"/>
+        </w:rPr>
+      </w:pPr>
       <w:r>
         <w:rPr>
           <w:rFonts w:ascii="Times New Roman" w:eastAsia="Times New Roman" w:hAnsi="Times New Roman" w:cs="Times New Roman"/>
         </w:rPr>
         <w:t xml:space="preserve"> </w:t>
       </w:r>
-      <w:r>
-        <w:rPr>
-          <w:rFonts w:ascii="Times New Roman" w:eastAsia="Times New Roman" w:hAnsi="Times New Roman" w:cs="Times New Roman"/>
-        </w:rPr>
-        <w:t>to enable</w:t>
-      </w:r>
-      <w:r>
-        <w:rPr>
-          <w:rFonts w:ascii="Times New Roman" w:eastAsia="Times New Roman" w:hAnsi="Times New Roman" w:cs="Times New Roman"/>
-        </w:rPr>
-        <w:t xml:space="preserve"> new technologies </w:t>
-      </w:r>
-      <w:r>
-        <w:rPr>
-          <w:rFonts w:ascii="Times New Roman" w:eastAsia="Times New Roman" w:hAnsi="Times New Roman" w:cs="Times New Roman"/>
-        </w:rPr>
-        <w:t>in the context of</w:t>
-      </w:r>
-      <w:r>
-        <w:rPr>
-          <w:rFonts w:ascii="Times New Roman" w:eastAsia="Times New Roman" w:hAnsi="Times New Roman" w:cs="Times New Roman"/>
-        </w:rPr>
-        <w:t xml:space="preserve"> society. Impacted areas are</w:t>
-      </w:r>
-      <w:bookmarkStart w:id="0" w:name="_GoBack"/>
-      <w:bookmarkEnd w:id="0"/>
-      <w:r>
-        <w:rPr>
-          <w:rFonts w:ascii="Times New Roman" w:eastAsia="Times New Roman" w:hAnsi="Times New Roman" w:cs="Times New Roman"/>
-        </w:rPr>
-        <w:t xml:space="preserve"> </w:t>
-      </w:r>
-      <w:r>
-        <w:rPr>
-          <w:rFonts w:ascii="Times New Roman" w:eastAsia="Times New Roman" w:hAnsi="Times New Roman" w:cs="Times New Roman"/>
-        </w:rPr>
-        <w:t xml:space="preserve">wireless perception and sensing, dynamic systems, and digital medicine. </w:t>
-      </w:r>
-      <w:r>
-        <w:rPr>
-          <w:rFonts w:ascii="Times New Roman" w:eastAsia="Times New Roman" w:hAnsi="Times New Roman" w:cs="Times New Roman"/>
-        </w:rPr>
-        <w:t>To accomplish this, i</w:t>
-      </w:r>
-      <w:r>
-        <w:rPr>
-          <w:rFonts w:ascii="Times New Roman" w:eastAsia="Times New Roman" w:hAnsi="Times New Roman" w:cs="Times New Roman"/>
-        </w:rPr>
-        <w:t>nspiration</w:t>
-      </w:r>
-      <w:r>
-        <w:rPr>
-          <w:rFonts w:ascii="Times New Roman" w:eastAsia="Times New Roman" w:hAnsi="Times New Roman" w:cs="Times New Roman"/>
-        </w:rPr>
-        <w:t xml:space="preserve"> is drawn from hardware design, computer networks, machine le</w:t>
-      </w:r>
-      <w:r>
-        <w:rPr>
-          <w:rFonts w:ascii="Times New Roman" w:eastAsia="Times New Roman" w:hAnsi="Times New Roman" w:cs="Times New Roman"/>
-        </w:rPr>
-        <w:t xml:space="preserve">arning, and signal processing. </w:t>
-      </w:r>
+    </w:p>
+    <w:p>
+      <w:pPr>
+        <w:rPr>
+          <w:rFonts w:ascii="Times New Roman" w:eastAsia="Times New Roman" w:hAnsi="Times New Roman" w:cs="Times New Roman"/>
+        </w:rPr>
+      </w:pPr>
     </w:p>
     <w:p>
       <w:pPr>
@@ -172,6 +190,297 @@
         <w:adjustRightInd w:val="0"/>
         <w:rPr>
           <w:rFonts w:ascii="Times New Roman" w:hAnsi="Times New Roman" w:cs="Times New Roman"/>
+        </w:rPr>
+      </w:pPr>
+      <w:r>
+        <w:rPr>
+          <w:rFonts w:ascii="Times New Roman" w:hAnsi="Times New Roman" w:cs="Times New Roman"/>
+        </w:rPr>
+        <w:t>We live in a profusion of wireless signa</w:t>
+      </w:r>
+      <w:r>
+        <w:rPr>
+          <w:rFonts w:ascii="Times New Roman" w:hAnsi="Times New Roman" w:cs="Times New Roman"/>
+        </w:rPr>
+        <w:t xml:space="preserve">ls that constantly surround us. </w:t>
+      </w:r>
+      <w:r>
+        <w:rPr>
+          <w:rFonts w:ascii="Times New Roman" w:hAnsi="Times New Roman" w:cs="Times New Roman"/>
+        </w:rPr>
+        <w:t xml:space="preserve">Each </w:t>
+      </w:r>
+      <w:r>
+        <w:rPr>
+          <w:rFonts w:ascii="Times New Roman" w:hAnsi="Times New Roman" w:cs="Times New Roman"/>
+        </w:rPr>
+        <w:t>movement we make alters the electromagnetic waves that permeate free space. My</w:t>
+      </w:r>
+      <w:r>
+        <w:rPr>
+          <w:rFonts w:ascii="Times New Roman" w:hAnsi="Times New Roman" w:cs="Times New Roman"/>
+        </w:rPr>
+        <w:t xml:space="preserve"> </w:t>
+      </w:r>
+      <w:r>
+        <w:rPr>
+          <w:rFonts w:ascii="Times New Roman" w:hAnsi="Times New Roman" w:cs="Times New Roman"/>
+        </w:rPr>
+        <w:t>research interests revolve around the engineering and physics of these waves and fields</w:t>
+      </w:r>
+    </w:p>
+    <w:p>
+      <w:pPr>
+        <w:widowControl w:val="0"/>
+        <w:autoSpaceDE w:val="0"/>
+        <w:autoSpaceDN w:val="0"/>
+        <w:adjustRightInd w:val="0"/>
+        <w:rPr>
+          <w:rFonts w:ascii="Times New Roman" w:hAnsi="Times New Roman" w:cs="Times New Roman"/>
+        </w:rPr>
+      </w:pPr>
+      <w:proofErr w:type="gramStart"/>
+      <w:r>
+        <w:rPr>
+          <w:rFonts w:ascii="Times New Roman" w:hAnsi="Times New Roman" w:cs="Times New Roman"/>
+        </w:rPr>
+        <w:t>with</w:t>
+      </w:r>
+      <w:proofErr w:type="gramEnd"/>
+      <w:r>
+        <w:rPr>
+          <w:rFonts w:ascii="Times New Roman" w:hAnsi="Times New Roman" w:cs="Times New Roman"/>
+        </w:rPr>
+        <w:t xml:space="preserve"> the technological advancements they have to offer. The question I continually</w:t>
+      </w:r>
+    </w:p>
+    <w:p>
+      <w:pPr>
+        <w:widowControl w:val="0"/>
+        <w:autoSpaceDE w:val="0"/>
+        <w:autoSpaceDN w:val="0"/>
+        <w:adjustRightInd w:val="0"/>
+        <w:rPr>
+          <w:rFonts w:ascii="Times New Roman" w:eastAsia="Times New Roman" w:hAnsi="Times New Roman" w:cs="Times New Roman"/>
+        </w:rPr>
+      </w:pPr>
+      <w:proofErr w:type="gramStart"/>
+      <w:r>
+        <w:rPr>
+          <w:rFonts w:ascii="Times New Roman" w:hAnsi="Times New Roman" w:cs="Times New Roman"/>
+        </w:rPr>
+        <w:t>pursue</w:t>
+      </w:r>
+      <w:proofErr w:type="gramEnd"/>
+      <w:r>
+        <w:rPr>
+          <w:rFonts w:ascii="Times New Roman" w:hAnsi="Times New Roman" w:cs="Times New Roman"/>
+        </w:rPr>
+        <w:t xml:space="preserve"> </w:t>
+      </w:r>
+    </w:p>
+    <w:p>
+      <w:pPr>
+        <w:rPr>
+          <w:rFonts w:ascii="Times New Roman" w:eastAsia="Times New Roman" w:hAnsi="Times New Roman" w:cs="Times New Roman"/>
+        </w:rPr>
+      </w:pPr>
+      <w:bookmarkStart w:id="0" w:name="_GoBack"/>
+      <w:bookmarkEnd w:id="0"/>
+    </w:p>
+    <w:p>
+      <w:pPr>
+        <w:rPr>
+          <w:rFonts w:ascii="Times New Roman" w:eastAsia="Times New Roman" w:hAnsi="Times New Roman" w:cs="Times New Roman"/>
+        </w:rPr>
+      </w:pPr>
+      <w:r>
+        <w:rPr>
+          <w:rFonts w:ascii="Times New Roman" w:eastAsia="Times New Roman" w:hAnsi="Times New Roman" w:cs="Times New Roman"/>
+        </w:rPr>
+        <w:t xml:space="preserve">My drive to understand wireless networks is </w:t>
+      </w:r>
+      <w:r>
+        <w:rPr>
+          <w:rFonts w:ascii="Times New Roman" w:eastAsia="Times New Roman" w:hAnsi="Times New Roman" w:cs="Times New Roman"/>
+        </w:rPr>
+        <w:t>multifaceted</w:t>
+      </w:r>
+      <w:r>
+        <w:rPr>
+          <w:rFonts w:ascii="Times New Roman" w:eastAsia="Times New Roman" w:hAnsi="Times New Roman" w:cs="Times New Roman"/>
+        </w:rPr>
+        <w:t xml:space="preserve">. </w:t>
+      </w:r>
+    </w:p>
+    <w:p>
+      <w:pPr>
+        <w:rPr>
+          <w:rFonts w:ascii="Times New Roman" w:eastAsia="Times New Roman" w:hAnsi="Times New Roman" w:cs="Times New Roman"/>
+        </w:rPr>
+      </w:pPr>
+    </w:p>
+    <w:p>
+      <w:pPr>
+        <w:rPr>
+          <w:rFonts w:ascii="Times New Roman" w:eastAsia="Times New Roman" w:hAnsi="Times New Roman" w:cs="Times New Roman"/>
+        </w:rPr>
+      </w:pPr>
+      <w:r>
+        <w:rPr>
+          <w:rFonts w:ascii="Times New Roman" w:eastAsia="Times New Roman" w:hAnsi="Times New Roman" w:cs="Times New Roman"/>
+        </w:rPr>
+        <w:t xml:space="preserve">One, how we interact with the electromagnetic spectrum and how it transforms Human computer integration. Depending on the frequency </w:t>
+      </w:r>
+    </w:p>
+    <w:p>
+      <w:pPr>
+        <w:rPr>
+          <w:rFonts w:ascii="Times New Roman" w:eastAsia="Times New Roman" w:hAnsi="Times New Roman" w:cs="Times New Roman"/>
+        </w:rPr>
+      </w:pPr>
+      <w:r>
+        <w:rPr>
+          <w:rFonts w:ascii="Times New Roman" w:eastAsia="Times New Roman" w:hAnsi="Times New Roman" w:cs="Times New Roman"/>
+        </w:rPr>
+        <w:t>Coupled with analysis techniques</w:t>
+      </w:r>
+    </w:p>
+    <w:p>
+      <w:pPr>
+        <w:rPr>
+          <w:rFonts w:ascii="Times New Roman" w:eastAsia="Times New Roman" w:hAnsi="Times New Roman" w:cs="Times New Roman"/>
+        </w:rPr>
+      </w:pPr>
+    </w:p>
+    <w:p>
+      <w:pPr>
+        <w:widowControl w:val="0"/>
+        <w:autoSpaceDE w:val="0"/>
+        <w:autoSpaceDN w:val="0"/>
+        <w:adjustRightInd w:val="0"/>
+        <w:rPr>
+          <w:rFonts w:ascii="Times New Roman" w:hAnsi="Times New Roman" w:cs="Times New Roman"/>
+        </w:rPr>
+      </w:pPr>
+      <w:r>
+        <w:rPr>
+          <w:rFonts w:ascii="Times New Roman" w:eastAsia="Times New Roman" w:hAnsi="Times New Roman" w:cs="Times New Roman"/>
+        </w:rPr>
+        <w:t xml:space="preserve">Two, </w:t>
+      </w:r>
+      <w:r>
+        <w:rPr>
+          <w:rFonts w:ascii="Times New Roman" w:hAnsi="Times New Roman" w:cs="Times New Roman"/>
+        </w:rPr>
+        <w:t>is how to extract meaningful information from a wireless system and how can it be manipulated in an intelligent and dynamic way.</w:t>
+      </w:r>
+    </w:p>
+    <w:p>
+      <w:pPr>
+        <w:rPr>
+          <w:rFonts w:ascii="Times New Roman" w:eastAsia="Times New Roman" w:hAnsi="Times New Roman" w:cs="Times New Roman"/>
+        </w:rPr>
+      </w:pPr>
+    </w:p>
+    <w:p>
+      <w:pPr>
+        <w:rPr>
+          <w:rFonts w:ascii="Times New Roman" w:eastAsia="Times New Roman" w:hAnsi="Times New Roman" w:cs="Times New Roman"/>
+        </w:rPr>
+      </w:pPr>
+      <w:r>
+        <w:rPr>
+          <w:rFonts w:ascii="Times New Roman" w:eastAsia="Times New Roman" w:hAnsi="Times New Roman" w:cs="Times New Roman"/>
+        </w:rPr>
+        <w:t xml:space="preserve">Three, </w:t>
+      </w:r>
+    </w:p>
+    <w:p>
+      <w:pPr>
+        <w:rPr>
+          <w:rFonts w:ascii="Times New Roman" w:eastAsia="Times New Roman" w:hAnsi="Times New Roman" w:cs="Times New Roman"/>
+        </w:rPr>
+      </w:pPr>
+    </w:p>
+    <w:p>
+      <w:pPr>
+        <w:rPr>
+          <w:rFonts w:ascii="Times New Roman" w:eastAsia="Times New Roman" w:hAnsi="Times New Roman" w:cs="Times New Roman"/>
+        </w:rPr>
+      </w:pPr>
+      <w:r>
+        <w:rPr>
+          <w:rFonts w:ascii="Times New Roman" w:eastAsia="Times New Roman" w:hAnsi="Times New Roman" w:cs="Times New Roman"/>
+        </w:rPr>
+        <w:t xml:space="preserve">From the perspective of information theory, a wireless system is viewed </w:t>
+      </w:r>
+    </w:p>
+    <w:p>
+      <w:pPr>
+        <w:rPr>
+          <w:rFonts w:ascii="Times New Roman" w:eastAsia="Times New Roman" w:hAnsi="Times New Roman" w:cs="Times New Roman"/>
+        </w:rPr>
+      </w:pPr>
+    </w:p>
+    <w:p>
+      <w:pPr>
+        <w:rPr>
+          <w:rFonts w:ascii="Times New Roman" w:eastAsia="Times New Roman" w:hAnsi="Times New Roman" w:cs="Times New Roman"/>
+        </w:rPr>
+      </w:pPr>
+    </w:p>
+    <w:p>
+      <w:pPr>
+        <w:rPr>
+          <w:rFonts w:ascii="Times New Roman" w:eastAsia="Times New Roman" w:hAnsi="Times New Roman" w:cs="Times New Roman"/>
+        </w:rPr>
+      </w:pPr>
+    </w:p>
+    <w:p>
+      <w:pPr>
+        <w:rPr>
+          <w:rFonts w:ascii="Times New Roman" w:eastAsia="Times New Roman" w:hAnsi="Times New Roman" w:cs="Times New Roman"/>
+        </w:rPr>
+      </w:pPr>
+      <w:r>
+        <w:rPr>
+          <w:rFonts w:ascii="Times New Roman" w:eastAsia="Times New Roman" w:hAnsi="Times New Roman" w:cs="Times New Roman"/>
+        </w:rPr>
+        <w:t xml:space="preserve">I view these applications as a set of distributed computing machines with Artificial Intelligence acting as the medium to </w:t>
+      </w:r>
+    </w:p>
+    <w:p>
+      <w:pPr>
+        <w:rPr>
+          <w:rFonts w:ascii="Times New Roman" w:eastAsia="Times New Roman" w:hAnsi="Times New Roman" w:cs="Times New Roman"/>
+        </w:rPr>
+      </w:pPr>
+    </w:p>
+    <w:p>
+      <w:pPr>
+        <w:rPr>
+          <w:rFonts w:ascii="Times New Roman" w:eastAsia="Times New Roman" w:hAnsi="Times New Roman" w:cs="Times New Roman"/>
+        </w:rPr>
+      </w:pPr>
+    </w:p>
+    <w:p>
+      <w:pPr>
+        <w:rPr>
+          <w:rFonts w:ascii="Times New Roman" w:eastAsia="Times New Roman" w:hAnsi="Times New Roman" w:cs="Times New Roman"/>
+        </w:rPr>
+      </w:pPr>
+      <w:r>
+        <w:rPr>
+          <w:rFonts w:ascii="Times New Roman" w:eastAsia="Times New Roman" w:hAnsi="Times New Roman" w:cs="Times New Roman"/>
+        </w:rPr>
+        <w:t xml:space="preserve">My research on Vital Sign Doppler Radar lead to </w:t>
+      </w:r>
+    </w:p>
+    <w:p>
+      <w:pPr>
+        <w:rPr>
+          <w:rFonts w:ascii="Times New Roman" w:eastAsia="Times New Roman" w:hAnsi="Times New Roman" w:cs="Times New Roman"/>
         </w:rPr>
       </w:pPr>
     </w:p>
@@ -190,121 +499,132 @@
         <w:rPr>
           <w:rFonts w:ascii="Times New Roman" w:hAnsi="Times New Roman" w:cs="Times New Roman"/>
         </w:rPr>
-        <w:t>Upon entrance to university, I knew I wanted to pursue an advanced degree with a focus on research. So,</w:t>
-      </w:r>
-      <w:r>
-        <w:rPr>
-          <w:rFonts w:ascii="Times New Roman" w:hAnsi="Times New Roman" w:cs="Times New Roman"/>
-        </w:rPr>
-        <w:t xml:space="preserve"> I </w:t>
-      </w:r>
-      <w:r>
-        <w:rPr>
-          <w:rFonts w:ascii="Times New Roman" w:hAnsi="Times New Roman" w:cs="Times New Roman"/>
-        </w:rPr>
-        <w:t xml:space="preserve">independently </w:t>
-      </w:r>
-      <w:r>
-        <w:rPr>
-          <w:rFonts w:ascii="Times New Roman" w:hAnsi="Times New Roman" w:cs="Times New Roman"/>
-        </w:rPr>
-        <w:t xml:space="preserve">researched </w:t>
-      </w:r>
-      <w:r>
-        <w:rPr>
-          <w:rFonts w:ascii="Times New Roman" w:hAnsi="Times New Roman" w:cs="Times New Roman"/>
-        </w:rPr>
-        <w:t>ongoing projects and contacted professors to request inclusion in their research teams</w:t>
-      </w:r>
-      <w:r>
-        <w:rPr>
-          <w:rFonts w:ascii="Times New Roman" w:hAnsi="Times New Roman" w:cs="Times New Roman"/>
-        </w:rPr>
-        <w:t xml:space="preserve"> which consisted of upper level undergraduate and graduate students</w:t>
-      </w:r>
-      <w:r>
-        <w:rPr>
-          <w:rFonts w:ascii="Times New Roman" w:hAnsi="Times New Roman" w:cs="Times New Roman"/>
-        </w:rPr>
-        <w:t>.</w:t>
-      </w:r>
-      <w:r>
-        <w:rPr>
-          <w:rFonts w:ascii="Times New Roman" w:hAnsi="Times New Roman" w:cs="Times New Roman"/>
-        </w:rPr>
-        <w:t xml:space="preserve"> </w:t>
-      </w:r>
-      <w:r>
-        <w:rPr>
-          <w:rFonts w:ascii="Times New Roman" w:hAnsi="Times New Roman" w:cs="Times New Roman"/>
-        </w:rPr>
-        <w:t>In this time, m</w:t>
-      </w:r>
-      <w:r>
-        <w:rPr>
-          <w:rFonts w:ascii="Times New Roman" w:hAnsi="Times New Roman" w:cs="Times New Roman"/>
-        </w:rPr>
-        <w:t>y work included designing/</w:t>
-      </w:r>
-      <w:r>
-        <w:rPr>
-          <w:rFonts w:ascii="Times New Roman" w:hAnsi="Times New Roman" w:cs="Times New Roman"/>
-        </w:rPr>
-        <w:t>manufacturing support structures for passive hea</w:t>
-      </w:r>
-      <w:r>
-        <w:rPr>
-          <w:rFonts w:ascii="Times New Roman" w:hAnsi="Times New Roman" w:cs="Times New Roman"/>
-        </w:rPr>
-        <w:t xml:space="preserve">t spreaders, </w:t>
-      </w:r>
-      <w:r>
-        <w:rPr>
-          <w:rFonts w:ascii="Times New Roman" w:hAnsi="Times New Roman" w:cs="Times New Roman"/>
-        </w:rPr>
-        <w:t xml:space="preserve">developing mobility models </w:t>
-      </w:r>
-      <w:r>
-        <w:rPr>
-          <w:rFonts w:ascii="Times New Roman" w:hAnsi="Times New Roman" w:cs="Times New Roman"/>
-        </w:rPr>
-        <w:t xml:space="preserve">for network preservation </w:t>
-      </w:r>
-      <w:r>
-        <w:rPr>
-          <w:rFonts w:ascii="Times New Roman" w:hAnsi="Times New Roman" w:cs="Times New Roman"/>
-        </w:rPr>
-        <w:t>in a wireless ad hoc network</w:t>
-      </w:r>
-      <w:r>
-        <w:rPr>
-          <w:rFonts w:ascii="Times New Roman" w:hAnsi="Times New Roman" w:cs="Times New Roman"/>
-        </w:rPr>
-        <w:t xml:space="preserve">, and building </w:t>
-      </w:r>
-      <w:r>
-        <w:rPr>
-          <w:rFonts w:ascii="Times New Roman" w:hAnsi="Times New Roman" w:cs="Times New Roman"/>
-        </w:rPr>
-        <w:t xml:space="preserve">swarmed </w:t>
-      </w:r>
-      <w:r>
-        <w:rPr>
-          <w:rFonts w:ascii="Times New Roman" w:hAnsi="Times New Roman" w:cs="Times New Roman"/>
-        </w:rPr>
-        <w:t>autonomous robot</w:t>
-      </w:r>
-      <w:r>
-        <w:rPr>
-          <w:rFonts w:ascii="Times New Roman" w:hAnsi="Times New Roman" w:cs="Times New Roman"/>
-        </w:rPr>
-        <w:t>s</w:t>
-      </w:r>
-      <w:r>
-        <w:rPr>
-          <w:rFonts w:ascii="Times New Roman" w:hAnsi="Times New Roman" w:cs="Times New Roman"/>
-        </w:rPr>
-        <w:t>.</w:t>
+        <w:t xml:space="preserve">In </w:t>
+      </w:r>
+      <w:r>
+        <w:rPr>
+          <w:rFonts w:ascii="Times New Roman" w:hAnsi="Times New Roman" w:cs="Times New Roman"/>
+        </w:rPr>
+        <w:t>hardware</w:t>
+      </w:r>
+      <w:r>
+        <w:rPr>
+          <w:rFonts w:ascii="Times New Roman" w:hAnsi="Times New Roman" w:cs="Times New Roman"/>
+        </w:rPr>
+        <w:t xml:space="preserve"> systems, a deep understanding and working knowledge of the overall system is </w:t>
+      </w:r>
+      <w:r>
+        <w:rPr>
+          <w:rFonts w:ascii="Times New Roman" w:hAnsi="Times New Roman" w:cs="Times New Roman"/>
+        </w:rPr>
+        <w:t>required</w:t>
+      </w:r>
+      <w:r>
+        <w:rPr>
+          <w:rFonts w:ascii="Times New Roman" w:hAnsi="Times New Roman" w:cs="Times New Roman"/>
+        </w:rPr>
+        <w:t xml:space="preserve"> in order to exploit its limitations. </w:t>
+      </w:r>
+      <w:r>
+        <w:rPr>
+          <w:rFonts w:ascii="Times New Roman" w:hAnsi="Times New Roman" w:cs="Times New Roman"/>
+        </w:rPr>
+        <w:t xml:space="preserve">In order to fully grasp mastery in this field, a significant effort will need to be put into Computer Science and Electrical Engineering coursework. </w:t>
+      </w:r>
+      <w:r>
+        <w:rPr>
+          <w:rFonts w:ascii="Times New Roman" w:hAnsi="Times New Roman" w:cs="Times New Roman"/>
+        </w:rPr>
+        <w:t>I need to learn more about the physical and mathematical models that govern wireless systems</w:t>
+      </w:r>
+      <w:r>
+        <w:rPr>
+          <w:rFonts w:ascii="Times New Roman" w:hAnsi="Times New Roman" w:cs="Times New Roman"/>
+        </w:rPr>
+        <w:t xml:space="preserve"> and mature my ability to construct </w:t>
+      </w:r>
+      <w:r>
+        <w:rPr>
+          <w:rFonts w:ascii="Times New Roman" w:eastAsia="Times New Roman" w:hAnsi="Times New Roman" w:cs="Times New Roman"/>
+        </w:rPr>
+        <w:t>meaningful</w:t>
+      </w:r>
+      <w:r>
+        <w:rPr>
+          <w:rFonts w:ascii="Times New Roman" w:eastAsia="Times New Roman" w:hAnsi="Times New Roman" w:cs="Times New Roman"/>
+        </w:rPr>
+        <w:t xml:space="preserve"> mathematical representations</w:t>
+      </w:r>
+      <w:r>
+        <w:rPr>
+          <w:rFonts w:ascii="Times New Roman" w:hAnsi="Times New Roman" w:cs="Times New Roman"/>
+        </w:rPr>
+        <w:t xml:space="preserve">. There is a wealth of problems </w:t>
+      </w:r>
+      <w:r>
+        <w:rPr>
+          <w:rFonts w:ascii="Times New Roman" w:hAnsi="Times New Roman" w:cs="Times New Roman"/>
+        </w:rPr>
+        <w:t xml:space="preserve">and opportunity </w:t>
+      </w:r>
+      <w:r>
+        <w:rPr>
+          <w:rFonts w:ascii="Times New Roman" w:hAnsi="Times New Roman" w:cs="Times New Roman"/>
+        </w:rPr>
+        <w:t>that face many systems in microwave engineering</w:t>
+      </w:r>
+      <w:r>
+        <w:rPr>
+          <w:rFonts w:ascii="Times New Roman" w:hAnsi="Times New Roman" w:cs="Times New Roman"/>
+        </w:rPr>
+        <w:t xml:space="preserve"> that can be overcome with advanced models and I want to be at the forefront</w:t>
+      </w:r>
+      <w:r>
+        <w:rPr>
+          <w:rFonts w:ascii="Times New Roman" w:hAnsi="Times New Roman" w:cs="Times New Roman"/>
+        </w:rPr>
+        <w:t xml:space="preserve">. </w:t>
+      </w:r>
+    </w:p>
+    <w:p>
+      <w:pPr>
+        <w:rPr>
+          <w:rFonts w:ascii="Times New Roman" w:eastAsia="Times New Roman" w:hAnsi="Times New Roman" w:cs="Times New Roman"/>
+        </w:rPr>
+      </w:pPr>
+    </w:p>
+    <w:p>
+      <w:pPr>
+        <w:rPr>
+          <w:rFonts w:ascii="Times New Roman" w:eastAsia="Times New Roman" w:hAnsi="Times New Roman" w:cs="Times New Roman"/>
+        </w:rPr>
+      </w:pPr>
+    </w:p>
+    <w:p>
+      <w:pPr>
+        <w:jc w:val="center"/>
+        <w:rPr>
+          <w:rFonts w:ascii="Times New Roman" w:eastAsia="Times New Roman" w:hAnsi="Times New Roman" w:cs="Times New Roman"/>
+        </w:rPr>
+      </w:pPr>
+      <w:r>
+        <w:rPr>
+          <w:rFonts w:ascii="Times New Roman" w:eastAsia="Times New Roman" w:hAnsi="Times New Roman" w:cs="Times New Roman"/>
+          <w:b/>
+          <w:sz w:val="36"/>
+          <w:szCs w:val="36"/>
+        </w:rPr>
+        <w:lastRenderedPageBreak/>
+        <w:t>Bio</w:t>
+      </w:r>
+      <w:r>
+        <w:rPr>
+          <w:rFonts w:ascii="Times New Roman" w:eastAsia="Times New Roman" w:hAnsi="Times New Roman" w:cs="Times New Roman"/>
+          <w:b/>
+          <w:sz w:val="36"/>
+          <w:szCs w:val="36"/>
+        </w:rPr>
+        <w:t>graphy</w:t>
       </w:r>
     </w:p>
     <w:p>
@@ -313,267 +633,6 @@
         <w:autoSpaceDE w:val="0"/>
         <w:autoSpaceDN w:val="0"/>
         <w:adjustRightInd w:val="0"/>
-        <w:rPr>
-          <w:rFonts w:ascii="Times New Roman" w:hAnsi="Times New Roman" w:cs="Times New Roman"/>
-        </w:rPr>
-      </w:pPr>
-    </w:p>
-    <w:p>
-      <w:pPr>
-        <w:ind w:firstLine="720"/>
-        <w:rPr>
-          <w:rFonts w:ascii="Times New Roman" w:eastAsia="Times New Roman" w:hAnsi="Times New Roman" w:cs="Times New Roman"/>
-        </w:rPr>
-      </w:pPr>
-      <w:r>
-        <w:rPr>
-          <w:rFonts w:ascii="Times New Roman" w:eastAsia="Times New Roman" w:hAnsi="Times New Roman" w:cs="Times New Roman"/>
-        </w:rPr>
-        <w:t>In</w:t>
-      </w:r>
-      <w:r>
-        <w:rPr>
-          <w:rFonts w:ascii="Times New Roman" w:eastAsia="Times New Roman" w:hAnsi="Times New Roman" w:cs="Times New Roman"/>
-        </w:rPr>
-        <w:t xml:space="preserve"> my junior year</w:t>
-      </w:r>
-      <w:r>
-        <w:rPr>
-          <w:rFonts w:ascii="Times New Roman" w:eastAsia="Times New Roman" w:hAnsi="Times New Roman" w:cs="Times New Roman"/>
-        </w:rPr>
-        <w:t>,</w:t>
-      </w:r>
-      <w:r>
-        <w:rPr>
-          <w:rFonts w:ascii="Times New Roman" w:eastAsia="Times New Roman" w:hAnsi="Times New Roman" w:cs="Times New Roman"/>
-        </w:rPr>
-        <w:t xml:space="preserve"> I discovered the work of</w:t>
-      </w:r>
-      <w:r>
-        <w:rPr>
-          <w:rFonts w:ascii="Times New Roman" w:eastAsia="Times New Roman" w:hAnsi="Times New Roman" w:cs="Times New Roman"/>
-        </w:rPr>
-        <w:t xml:space="preserve"> </w:t>
-      </w:r>
-      <w:r>
-        <w:rPr>
-          <w:rFonts w:ascii="Times New Roman" w:eastAsia="Times New Roman" w:hAnsi="Times New Roman" w:cs="Times New Roman"/>
-        </w:rPr>
-        <w:t xml:space="preserve">MIT professor Dr. Dina Katabi. </w:t>
-      </w:r>
-      <w:r>
-        <w:rPr>
-          <w:rFonts w:ascii="Times New Roman" w:eastAsia="Times New Roman" w:hAnsi="Times New Roman" w:cs="Times New Roman"/>
-        </w:rPr>
-        <w:t xml:space="preserve">I admired Dr. Katabi’s ability to </w:t>
-      </w:r>
-      <w:r>
-        <w:rPr>
-          <w:rFonts w:ascii="Times New Roman" w:eastAsia="Times New Roman" w:hAnsi="Times New Roman" w:cs="Times New Roman"/>
-        </w:rPr>
-        <w:t>leverage</w:t>
-      </w:r>
-      <w:r>
-        <w:rPr>
-          <w:rFonts w:ascii="Times New Roman" w:eastAsia="Times New Roman" w:hAnsi="Times New Roman" w:cs="Times New Roman"/>
-        </w:rPr>
-        <w:t xml:space="preserve"> radio frequency systems</w:t>
-      </w:r>
-      <w:r>
-        <w:rPr>
-          <w:rFonts w:ascii="Times New Roman" w:eastAsia="Times New Roman" w:hAnsi="Times New Roman" w:cs="Times New Roman"/>
-        </w:rPr>
-        <w:t xml:space="preserve"> with advanced mathematical models</w:t>
-      </w:r>
-      <w:r>
-        <w:rPr>
-          <w:rFonts w:ascii="Times New Roman" w:eastAsia="Times New Roman" w:hAnsi="Times New Roman" w:cs="Times New Roman"/>
-        </w:rPr>
-        <w:t xml:space="preserve"> </w:t>
-      </w:r>
-      <w:r>
-        <w:rPr>
-          <w:rFonts w:ascii="Times New Roman" w:eastAsia="Times New Roman" w:hAnsi="Times New Roman" w:cs="Times New Roman"/>
-        </w:rPr>
-        <w:t xml:space="preserve">to solve </w:t>
-      </w:r>
-      <w:r>
-        <w:rPr>
-          <w:rFonts w:ascii="Times New Roman" w:eastAsia="Times New Roman" w:hAnsi="Times New Roman" w:cs="Times New Roman"/>
-        </w:rPr>
-        <w:t xml:space="preserve">practical, </w:t>
-      </w:r>
-      <w:r>
-        <w:rPr>
-          <w:rFonts w:ascii="Times New Roman" w:eastAsia="Times New Roman" w:hAnsi="Times New Roman" w:cs="Times New Roman"/>
-        </w:rPr>
-        <w:t>real world problems</w:t>
-      </w:r>
-      <w:r>
-        <w:rPr>
-          <w:rFonts w:ascii="Times New Roman" w:eastAsia="Times New Roman" w:hAnsi="Times New Roman" w:cs="Times New Roman"/>
-        </w:rPr>
-        <w:t xml:space="preserve">. </w:t>
-      </w:r>
-      <w:r>
-        <w:rPr>
-          <w:rFonts w:ascii="Times New Roman" w:eastAsia="Times New Roman" w:hAnsi="Times New Roman" w:cs="Times New Roman"/>
-        </w:rPr>
-        <w:t>Henceforth</w:t>
-      </w:r>
-      <w:r>
-        <w:rPr>
-          <w:rFonts w:ascii="Times New Roman" w:eastAsia="Times New Roman" w:hAnsi="Times New Roman" w:cs="Times New Roman"/>
-        </w:rPr>
-        <w:t>, my research trajectory would</w:t>
-      </w:r>
-      <w:r>
-        <w:rPr>
-          <w:rFonts w:ascii="Times New Roman" w:eastAsia="Times New Roman" w:hAnsi="Times New Roman" w:cs="Times New Roman"/>
-        </w:rPr>
-        <w:t xml:space="preserve"> steer</w:t>
-      </w:r>
-      <w:r>
-        <w:rPr>
-          <w:rFonts w:ascii="Times New Roman" w:eastAsia="Times New Roman" w:hAnsi="Times New Roman" w:cs="Times New Roman"/>
-        </w:rPr>
-        <w:t xml:space="preserve"> me</w:t>
-      </w:r>
-      <w:r>
-        <w:rPr>
-          <w:rFonts w:ascii="Times New Roman" w:eastAsia="Times New Roman" w:hAnsi="Times New Roman" w:cs="Times New Roman"/>
-        </w:rPr>
-        <w:t xml:space="preserve"> </w:t>
-      </w:r>
-      <w:r>
-        <w:rPr>
-          <w:rFonts w:ascii="Times New Roman" w:eastAsia="Times New Roman" w:hAnsi="Times New Roman" w:cs="Times New Roman"/>
-        </w:rPr>
-        <w:t xml:space="preserve">to </w:t>
-      </w:r>
-      <w:r>
-        <w:rPr>
-          <w:rFonts w:ascii="Times New Roman" w:eastAsia="Times New Roman" w:hAnsi="Times New Roman" w:cs="Times New Roman"/>
-        </w:rPr>
-        <w:t>try and</w:t>
-      </w:r>
-      <w:r>
-        <w:rPr>
-          <w:rFonts w:ascii="Times New Roman" w:eastAsia="Times New Roman" w:hAnsi="Times New Roman" w:cs="Times New Roman"/>
-        </w:rPr>
-        <w:t xml:space="preserve"> augment the </w:t>
-      </w:r>
-      <w:r>
-        <w:rPr>
-          <w:rFonts w:ascii="Times New Roman" w:eastAsia="Times New Roman" w:hAnsi="Times New Roman" w:cs="Times New Roman"/>
-        </w:rPr>
-        <w:t xml:space="preserve">seemingly inimitable </w:t>
-      </w:r>
-      <w:r>
-        <w:rPr>
-          <w:rFonts w:ascii="Times New Roman" w:eastAsia="Times New Roman" w:hAnsi="Times New Roman" w:cs="Times New Roman"/>
-        </w:rPr>
-        <w:t>experiments set forth by Dr. Katabi.</w:t>
-      </w:r>
-      <w:r>
-        <w:rPr>
-          <w:rFonts w:ascii="Times New Roman" w:eastAsia="Times New Roman" w:hAnsi="Times New Roman" w:cs="Times New Roman"/>
-        </w:rPr>
-        <w:t xml:space="preserve"> I chose to elect minors in Mathematics and Physics to </w:t>
-      </w:r>
-      <w:r>
-        <w:rPr>
-          <w:rFonts w:ascii="Times New Roman" w:eastAsia="Times New Roman" w:hAnsi="Times New Roman" w:cs="Times New Roman"/>
-        </w:rPr>
-        <w:t xml:space="preserve">better </w:t>
-      </w:r>
-      <w:r>
-        <w:rPr>
-          <w:rFonts w:ascii="Times New Roman" w:eastAsia="Times New Roman" w:hAnsi="Times New Roman" w:cs="Times New Roman"/>
-        </w:rPr>
-        <w:t>understand</w:t>
-      </w:r>
-      <w:r>
-        <w:rPr>
-          <w:rFonts w:ascii="Times New Roman" w:eastAsia="Times New Roman" w:hAnsi="Times New Roman" w:cs="Times New Roman"/>
-        </w:rPr>
-        <w:t xml:space="preserve"> </w:t>
-      </w:r>
-      <w:r>
-        <w:rPr>
-          <w:rFonts w:ascii="Times New Roman" w:eastAsia="Times New Roman" w:hAnsi="Times New Roman" w:cs="Times New Roman"/>
-        </w:rPr>
-        <w:t>electromagnetics and signal analysis t</w:t>
-      </w:r>
-      <w:r>
-        <w:rPr>
-          <w:rFonts w:ascii="Times New Roman" w:eastAsia="Times New Roman" w:hAnsi="Times New Roman" w:cs="Times New Roman"/>
-        </w:rPr>
-        <w:t>echniques</w:t>
-      </w:r>
-      <w:r>
-        <w:rPr>
-          <w:rFonts w:ascii="Times New Roman" w:eastAsia="Times New Roman" w:hAnsi="Times New Roman" w:cs="Times New Roman"/>
-        </w:rPr>
-        <w:t>,</w:t>
-      </w:r>
-      <w:r>
-        <w:rPr>
-          <w:rFonts w:ascii="Times New Roman" w:eastAsia="Times New Roman" w:hAnsi="Times New Roman" w:cs="Times New Roman"/>
-        </w:rPr>
-        <w:t xml:space="preserve"> such as complex analysis, </w:t>
-      </w:r>
-      <w:r>
-        <w:rPr>
-          <w:rFonts w:ascii="Times New Roman" w:eastAsia="Times New Roman" w:hAnsi="Times New Roman" w:cs="Times New Roman"/>
-        </w:rPr>
-        <w:t>from first principles</w:t>
-      </w:r>
-      <w:r>
-        <w:rPr>
-          <w:rFonts w:ascii="Times New Roman" w:eastAsia="Times New Roman" w:hAnsi="Times New Roman" w:cs="Times New Roman"/>
-        </w:rPr>
-        <w:t>.</w:t>
-      </w:r>
-      <w:r>
-        <w:rPr>
-          <w:rFonts w:ascii="Times New Roman" w:eastAsia="Times New Roman" w:hAnsi="Times New Roman" w:cs="Times New Roman"/>
-        </w:rPr>
-        <w:t xml:space="preserve"> </w:t>
-      </w:r>
-      <w:r>
-        <w:rPr>
-          <w:rFonts w:ascii="Times New Roman" w:eastAsia="Times New Roman" w:hAnsi="Times New Roman" w:cs="Times New Roman"/>
-        </w:rPr>
-        <w:t>These classes would inevitably help me derive and implement the various equations found in the literature</w:t>
-      </w:r>
-      <w:r>
-        <w:rPr>
-          <w:rFonts w:ascii="Times New Roman" w:eastAsia="Times New Roman" w:hAnsi="Times New Roman" w:cs="Times New Roman"/>
-        </w:rPr>
-        <w:t>, which was</w:t>
-      </w:r>
-      <w:r>
-        <w:rPr>
-          <w:rFonts w:ascii="Times New Roman" w:eastAsia="Times New Roman" w:hAnsi="Times New Roman" w:cs="Times New Roman"/>
-        </w:rPr>
-        <w:t xml:space="preserve"> the key to understanding intricate concepts</w:t>
-      </w:r>
-      <w:r>
-        <w:rPr>
-          <w:rFonts w:ascii="Times New Roman" w:eastAsia="Times New Roman" w:hAnsi="Times New Roman" w:cs="Times New Roman"/>
-        </w:rPr>
-        <w:t>.</w:t>
-      </w:r>
-      <w:r>
-        <w:rPr>
-          <w:rFonts w:ascii="Times New Roman" w:eastAsia="Times New Roman" w:hAnsi="Times New Roman" w:cs="Times New Roman"/>
-        </w:rPr>
-        <w:t xml:space="preserve"> </w:t>
-      </w:r>
-    </w:p>
-    <w:p>
-      <w:pPr>
         <w:rPr>
           <w:rFonts w:ascii="Times New Roman" w:hAnsi="Times New Roman" w:cs="Times New Roman"/>
         </w:rPr>
@@ -588,403 +647,428 @@
         <w:ind w:firstLine="720"/>
         <w:rPr>
           <w:rFonts w:ascii="Times New Roman" w:hAnsi="Times New Roman" w:cs="Times New Roman"/>
-          <w:color w:val="000000"/>
-        </w:rPr>
-      </w:pPr>
-      <w:r>
-        <w:rPr>
-          <w:rFonts w:ascii="Times New Roman" w:hAnsi="Times New Roman" w:cs="Times New Roman"/>
-        </w:rPr>
-        <w:t xml:space="preserve">This same year </w:t>
-      </w:r>
-      <w:r>
-        <w:rPr>
-          <w:rFonts w:ascii="Times New Roman" w:hAnsi="Times New Roman" w:cs="Times New Roman"/>
-        </w:rPr>
-        <w:t>I contacted Dr.</w:t>
-      </w:r>
-      <w:r>
-        <w:rPr>
-          <w:rFonts w:ascii="Times New Roman" w:hAnsi="Times New Roman" w:cs="Times New Roman"/>
-        </w:rPr>
-        <w:t xml:space="preserve"> Jenshan Lin</w:t>
-      </w:r>
-      <w:r>
-        <w:rPr>
-          <w:rFonts w:ascii="Times New Roman" w:hAnsi="Times New Roman" w:cs="Times New Roman"/>
+        </w:rPr>
+      </w:pPr>
+      <w:r>
+        <w:rPr>
+          <w:rFonts w:ascii="Times New Roman" w:hAnsi="Times New Roman" w:cs="Times New Roman"/>
+        </w:rPr>
+        <w:t>Upon entrance to university, I knew I wanted to pursue an advanced degree with a focus on research. So,</w:t>
+      </w:r>
+      <w:r>
+        <w:rPr>
+          <w:rFonts w:ascii="Times New Roman" w:hAnsi="Times New Roman" w:cs="Times New Roman"/>
+        </w:rPr>
+        <w:t xml:space="preserve"> I </w:t>
+      </w:r>
+      <w:r>
+        <w:rPr>
+          <w:rFonts w:ascii="Times New Roman" w:hAnsi="Times New Roman" w:cs="Times New Roman"/>
+        </w:rPr>
+        <w:t xml:space="preserve">independently </w:t>
+      </w:r>
+      <w:r>
+        <w:rPr>
+          <w:rFonts w:ascii="Times New Roman" w:hAnsi="Times New Roman" w:cs="Times New Roman"/>
+        </w:rPr>
+        <w:t xml:space="preserve">researched </w:t>
+      </w:r>
+      <w:r>
+        <w:rPr>
+          <w:rFonts w:ascii="Times New Roman" w:hAnsi="Times New Roman" w:cs="Times New Roman"/>
+        </w:rPr>
+        <w:t>ongoing projects and contacted professors to request inclusion in their research teams</w:t>
+      </w:r>
+      <w:r>
+        <w:rPr>
+          <w:rFonts w:ascii="Times New Roman" w:hAnsi="Times New Roman" w:cs="Times New Roman"/>
+        </w:rPr>
+        <w:t xml:space="preserve"> which consisted of upper level undergraduate and graduate students</w:t>
+      </w:r>
+      <w:r>
+        <w:rPr>
+          <w:rFonts w:ascii="Times New Roman" w:hAnsi="Times New Roman" w:cs="Times New Roman"/>
+        </w:rPr>
+        <w:t>.</w:t>
+      </w:r>
+      <w:r>
+        <w:rPr>
+          <w:rFonts w:ascii="Times New Roman" w:hAnsi="Times New Roman" w:cs="Times New Roman"/>
+        </w:rPr>
+        <w:t xml:space="preserve"> </w:t>
+      </w:r>
+      <w:r>
+        <w:rPr>
+          <w:rFonts w:ascii="Times New Roman" w:hAnsi="Times New Roman" w:cs="Times New Roman"/>
+        </w:rPr>
+        <w:t>In this time, m</w:t>
+      </w:r>
+      <w:r>
+        <w:rPr>
+          <w:rFonts w:ascii="Times New Roman" w:hAnsi="Times New Roman" w:cs="Times New Roman"/>
+        </w:rPr>
+        <w:t>y work included designing/</w:t>
+      </w:r>
+      <w:r>
+        <w:rPr>
+          <w:rFonts w:ascii="Times New Roman" w:hAnsi="Times New Roman" w:cs="Times New Roman"/>
+        </w:rPr>
+        <w:t>manufacturing support structures for passive hea</w:t>
+      </w:r>
+      <w:r>
+        <w:rPr>
+          <w:rFonts w:ascii="Times New Roman" w:hAnsi="Times New Roman" w:cs="Times New Roman"/>
+        </w:rPr>
+        <w:t xml:space="preserve">t spreaders, </w:t>
+      </w:r>
+      <w:r>
+        <w:rPr>
+          <w:rFonts w:ascii="Times New Roman" w:hAnsi="Times New Roman" w:cs="Times New Roman"/>
+        </w:rPr>
+        <w:t xml:space="preserve">developing mobility models </w:t>
+      </w:r>
+      <w:r>
+        <w:rPr>
+          <w:rFonts w:ascii="Times New Roman" w:hAnsi="Times New Roman" w:cs="Times New Roman"/>
+        </w:rPr>
+        <w:t xml:space="preserve">for network preservation </w:t>
+      </w:r>
+      <w:r>
+        <w:rPr>
+          <w:rFonts w:ascii="Times New Roman" w:hAnsi="Times New Roman" w:cs="Times New Roman"/>
+        </w:rPr>
+        <w:t>in a wireless ad hoc network</w:t>
+      </w:r>
+      <w:r>
+        <w:rPr>
+          <w:rFonts w:ascii="Times New Roman" w:hAnsi="Times New Roman" w:cs="Times New Roman"/>
+        </w:rPr>
+        <w:t xml:space="preserve">, and building </w:t>
+      </w:r>
+      <w:r>
+        <w:rPr>
+          <w:rFonts w:ascii="Times New Roman" w:hAnsi="Times New Roman" w:cs="Times New Roman"/>
+        </w:rPr>
+        <w:t xml:space="preserve">swarmed </w:t>
+      </w:r>
+      <w:r>
+        <w:rPr>
+          <w:rFonts w:ascii="Times New Roman" w:hAnsi="Times New Roman" w:cs="Times New Roman"/>
+        </w:rPr>
+        <w:t>autonomous robot</w:t>
+      </w:r>
+      <w:r>
+        <w:rPr>
+          <w:rFonts w:ascii="Times New Roman" w:hAnsi="Times New Roman" w:cs="Times New Roman"/>
+        </w:rPr>
+        <w:t>s</w:t>
+      </w:r>
+      <w:r>
+        <w:rPr>
+          <w:rFonts w:ascii="Times New Roman" w:hAnsi="Times New Roman" w:cs="Times New Roman"/>
+        </w:rPr>
+        <w:t>.</w:t>
+      </w:r>
+    </w:p>
+    <w:p>
+      <w:pPr>
+        <w:widowControl w:val="0"/>
+        <w:autoSpaceDE w:val="0"/>
+        <w:autoSpaceDN w:val="0"/>
+        <w:adjustRightInd w:val="0"/>
+        <w:rPr>
+          <w:rFonts w:ascii="Times New Roman" w:hAnsi="Times New Roman" w:cs="Times New Roman"/>
+        </w:rPr>
+      </w:pPr>
+    </w:p>
+    <w:p>
+      <w:pPr>
+        <w:ind w:firstLine="720"/>
+        <w:rPr>
+          <w:rFonts w:ascii="Times New Roman" w:eastAsia="Times New Roman" w:hAnsi="Times New Roman" w:cs="Times New Roman"/>
+        </w:rPr>
+      </w:pPr>
+      <w:r>
+        <w:rPr>
+          <w:rFonts w:ascii="Times New Roman" w:eastAsia="Times New Roman" w:hAnsi="Times New Roman" w:cs="Times New Roman"/>
+        </w:rPr>
+        <w:t>In</w:t>
+      </w:r>
+      <w:r>
+        <w:rPr>
+          <w:rFonts w:ascii="Times New Roman" w:eastAsia="Times New Roman" w:hAnsi="Times New Roman" w:cs="Times New Roman"/>
+        </w:rPr>
+        <w:t xml:space="preserve"> my junior year</w:t>
+      </w:r>
+      <w:r>
+        <w:rPr>
+          <w:rFonts w:ascii="Times New Roman" w:eastAsia="Times New Roman" w:hAnsi="Times New Roman" w:cs="Times New Roman"/>
         </w:rPr>
         <w:t>,</w:t>
       </w:r>
       <w:r>
         <w:rPr>
-          <w:rFonts w:ascii="Times New Roman" w:hAnsi="Times New Roman" w:cs="Times New Roman"/>
-        </w:rPr>
-        <w:t xml:space="preserve"> who </w:t>
-      </w:r>
-      <w:r>
-        <w:rPr>
-          <w:rFonts w:ascii="Times New Roman" w:hAnsi="Times New Roman" w:cs="Times New Roman"/>
-        </w:rPr>
-        <w:t xml:space="preserve">had </w:t>
-      </w:r>
-      <w:r>
-        <w:rPr>
-          <w:rFonts w:ascii="Times New Roman" w:hAnsi="Times New Roman" w:cs="Times New Roman"/>
-        </w:rPr>
-        <w:t xml:space="preserve">pioneered the work in </w:t>
-      </w:r>
-      <w:r>
-        <w:rPr>
-          <w:rFonts w:ascii="Times New Roman" w:hAnsi="Times New Roman" w:cs="Times New Roman"/>
-        </w:rPr>
-        <w:t>wireless noncontact vital sign motion detection</w:t>
-      </w:r>
-      <w:r>
-        <w:rPr>
-          <w:rFonts w:ascii="Times New Roman" w:hAnsi="Times New Roman" w:cs="Times New Roman"/>
-        </w:rPr>
-        <w:t xml:space="preserve"> on the hardware side</w:t>
-      </w:r>
-      <w:r>
-        <w:rPr>
-          <w:rFonts w:ascii="Times New Roman" w:hAnsi="Times New Roman" w:cs="Times New Roman"/>
+          <w:rFonts w:ascii="Times New Roman" w:eastAsia="Times New Roman" w:hAnsi="Times New Roman" w:cs="Times New Roman"/>
+        </w:rPr>
+        <w:t xml:space="preserve"> I discovered the work of</w:t>
+      </w:r>
+      <w:r>
+        <w:rPr>
+          <w:rFonts w:ascii="Times New Roman" w:eastAsia="Times New Roman" w:hAnsi="Times New Roman" w:cs="Times New Roman"/>
+        </w:rPr>
+        <w:t xml:space="preserve"> </w:t>
+      </w:r>
+      <w:r>
+        <w:rPr>
+          <w:rFonts w:ascii="Times New Roman" w:eastAsia="Times New Roman" w:hAnsi="Times New Roman" w:cs="Times New Roman"/>
+        </w:rPr>
+        <w:t xml:space="preserve">professor Dr. Dina </w:t>
+      </w:r>
+      <w:proofErr w:type="spellStart"/>
+      <w:r>
+        <w:rPr>
+          <w:rFonts w:ascii="Times New Roman" w:eastAsia="Times New Roman" w:hAnsi="Times New Roman" w:cs="Times New Roman"/>
+        </w:rPr>
+        <w:t>Katabi</w:t>
+      </w:r>
+      <w:proofErr w:type="spellEnd"/>
+      <w:r>
+        <w:rPr>
+          <w:rFonts w:ascii="Times New Roman" w:eastAsia="Times New Roman" w:hAnsi="Times New Roman" w:cs="Times New Roman"/>
+        </w:rPr>
+        <w:t xml:space="preserve">. </w:t>
+      </w:r>
+      <w:r>
+        <w:rPr>
+          <w:rFonts w:ascii="Times New Roman" w:eastAsia="Times New Roman" w:hAnsi="Times New Roman" w:cs="Times New Roman"/>
+        </w:rPr>
+        <w:t xml:space="preserve">I admired Dr. Katabi’s ability to </w:t>
+      </w:r>
+      <w:r>
+        <w:rPr>
+          <w:rFonts w:ascii="Times New Roman" w:eastAsia="Times New Roman" w:hAnsi="Times New Roman" w:cs="Times New Roman"/>
+        </w:rPr>
+        <w:t>leverage</w:t>
+      </w:r>
+      <w:r>
+        <w:rPr>
+          <w:rFonts w:ascii="Times New Roman" w:eastAsia="Times New Roman" w:hAnsi="Times New Roman" w:cs="Times New Roman"/>
+        </w:rPr>
+        <w:t xml:space="preserve"> radio frequency systems</w:t>
+      </w:r>
+      <w:r>
+        <w:rPr>
+          <w:rFonts w:ascii="Times New Roman" w:eastAsia="Times New Roman" w:hAnsi="Times New Roman" w:cs="Times New Roman"/>
+        </w:rPr>
+        <w:t xml:space="preserve"> with advanced mathematical models</w:t>
+      </w:r>
+      <w:r>
+        <w:rPr>
+          <w:rFonts w:ascii="Times New Roman" w:eastAsia="Times New Roman" w:hAnsi="Times New Roman" w:cs="Times New Roman"/>
+        </w:rPr>
+        <w:t xml:space="preserve"> </w:t>
+      </w:r>
+      <w:r>
+        <w:rPr>
+          <w:rFonts w:ascii="Times New Roman" w:eastAsia="Times New Roman" w:hAnsi="Times New Roman" w:cs="Times New Roman"/>
+        </w:rPr>
+        <w:t xml:space="preserve">to solve </w:t>
+      </w:r>
+      <w:r>
+        <w:rPr>
+          <w:rFonts w:ascii="Times New Roman" w:eastAsia="Times New Roman" w:hAnsi="Times New Roman" w:cs="Times New Roman"/>
+        </w:rPr>
+        <w:t xml:space="preserve">practical, </w:t>
+      </w:r>
+      <w:r>
+        <w:rPr>
+          <w:rFonts w:ascii="Times New Roman" w:eastAsia="Times New Roman" w:hAnsi="Times New Roman" w:cs="Times New Roman"/>
+        </w:rPr>
+        <w:t>real world problems</w:t>
+      </w:r>
+      <w:r>
+        <w:rPr>
+          <w:rFonts w:ascii="Times New Roman" w:eastAsia="Times New Roman" w:hAnsi="Times New Roman" w:cs="Times New Roman"/>
+        </w:rPr>
+        <w:t xml:space="preserve">. </w:t>
+      </w:r>
+      <w:r>
+        <w:rPr>
+          <w:rFonts w:ascii="Times New Roman" w:eastAsia="Times New Roman" w:hAnsi="Times New Roman" w:cs="Times New Roman"/>
+        </w:rPr>
+        <w:t>Henceforth</w:t>
+      </w:r>
+      <w:r>
+        <w:rPr>
+          <w:rFonts w:ascii="Times New Roman" w:eastAsia="Times New Roman" w:hAnsi="Times New Roman" w:cs="Times New Roman"/>
+        </w:rPr>
+        <w:t>, my research trajectory would</w:t>
+      </w:r>
+      <w:r>
+        <w:rPr>
+          <w:rFonts w:ascii="Times New Roman" w:eastAsia="Times New Roman" w:hAnsi="Times New Roman" w:cs="Times New Roman"/>
+        </w:rPr>
+        <w:t xml:space="preserve"> steer</w:t>
+      </w:r>
+      <w:r>
+        <w:rPr>
+          <w:rFonts w:ascii="Times New Roman" w:eastAsia="Times New Roman" w:hAnsi="Times New Roman" w:cs="Times New Roman"/>
+        </w:rPr>
+        <w:t xml:space="preserve"> me</w:t>
+      </w:r>
+      <w:r>
+        <w:rPr>
+          <w:rFonts w:ascii="Times New Roman" w:eastAsia="Times New Roman" w:hAnsi="Times New Roman" w:cs="Times New Roman"/>
+        </w:rPr>
+        <w:t xml:space="preserve"> </w:t>
+      </w:r>
+      <w:r>
+        <w:rPr>
+          <w:rFonts w:ascii="Times New Roman" w:eastAsia="Times New Roman" w:hAnsi="Times New Roman" w:cs="Times New Roman"/>
+        </w:rPr>
+        <w:t xml:space="preserve">to </w:t>
+      </w:r>
+      <w:r>
+        <w:rPr>
+          <w:rFonts w:ascii="Times New Roman" w:eastAsia="Times New Roman" w:hAnsi="Times New Roman" w:cs="Times New Roman"/>
+        </w:rPr>
+        <w:t>try and</w:t>
+      </w:r>
+      <w:r>
+        <w:rPr>
+          <w:rFonts w:ascii="Times New Roman" w:eastAsia="Times New Roman" w:hAnsi="Times New Roman" w:cs="Times New Roman"/>
+        </w:rPr>
+        <w:t xml:space="preserve"> augment the </w:t>
+      </w:r>
+      <w:r>
+        <w:rPr>
+          <w:rFonts w:ascii="Times New Roman" w:eastAsia="Times New Roman" w:hAnsi="Times New Roman" w:cs="Times New Roman"/>
+        </w:rPr>
+        <w:t xml:space="preserve">seemingly inimitable </w:t>
+      </w:r>
+      <w:r>
+        <w:rPr>
+          <w:rFonts w:ascii="Times New Roman" w:eastAsia="Times New Roman" w:hAnsi="Times New Roman" w:cs="Times New Roman"/>
+        </w:rPr>
+        <w:t xml:space="preserve">experiments set forth by Dr. </w:t>
+      </w:r>
+      <w:proofErr w:type="spellStart"/>
+      <w:r>
+        <w:rPr>
+          <w:rFonts w:ascii="Times New Roman" w:eastAsia="Times New Roman" w:hAnsi="Times New Roman" w:cs="Times New Roman"/>
+        </w:rPr>
+        <w:t>Katabi</w:t>
+      </w:r>
+      <w:proofErr w:type="spellEnd"/>
+      <w:r>
+        <w:rPr>
+          <w:rFonts w:ascii="Times New Roman" w:eastAsia="Times New Roman" w:hAnsi="Times New Roman" w:cs="Times New Roman"/>
         </w:rPr>
         <w:t>.</w:t>
       </w:r>
       <w:r>
         <w:rPr>
-          <w:rFonts w:ascii="Times New Roman" w:hAnsi="Times New Roman" w:cs="Times New Roman"/>
-        </w:rPr>
-        <w:t xml:space="preserve"> Upon </w:t>
-      </w:r>
-      <w:r>
-        <w:rPr>
-          <w:rFonts w:ascii="Times New Roman" w:hAnsi="Times New Roman" w:cs="Times New Roman"/>
-        </w:rPr>
-        <w:t xml:space="preserve">acceptance </w:t>
-      </w:r>
-      <w:r>
-        <w:rPr>
-          <w:rFonts w:ascii="Times New Roman" w:hAnsi="Times New Roman" w:cs="Times New Roman"/>
-        </w:rPr>
-        <w:t>in</w:t>
-      </w:r>
-      <w:r>
-        <w:rPr>
-          <w:rFonts w:ascii="Times New Roman" w:hAnsi="Times New Roman" w:cs="Times New Roman"/>
-        </w:rPr>
-        <w:t>to</w:t>
-      </w:r>
-      <w:r>
-        <w:rPr>
-          <w:rFonts w:ascii="Times New Roman" w:hAnsi="Times New Roman" w:cs="Times New Roman"/>
-        </w:rPr>
-        <w:t xml:space="preserve"> the lab</w:t>
-      </w:r>
-      <w:r>
-        <w:rPr>
-          <w:rFonts w:ascii="Times New Roman" w:hAnsi="Times New Roman" w:cs="Times New Roman"/>
-        </w:rPr>
-        <w:t>, consisting of graduate students only,</w:t>
-      </w:r>
-      <w:r>
-        <w:rPr>
-          <w:rFonts w:ascii="Times New Roman" w:hAnsi="Times New Roman" w:cs="Times New Roman"/>
+          <w:rFonts w:ascii="Times New Roman" w:eastAsia="Times New Roman" w:hAnsi="Times New Roman" w:cs="Times New Roman"/>
+        </w:rPr>
+        <w:t xml:space="preserve"> I chose to elect minors in Mathematics and Physics to </w:t>
+      </w:r>
+      <w:r>
+        <w:rPr>
+          <w:rFonts w:ascii="Times New Roman" w:eastAsia="Times New Roman" w:hAnsi="Times New Roman" w:cs="Times New Roman"/>
+        </w:rPr>
+        <w:t xml:space="preserve">better </w:t>
+      </w:r>
+      <w:r>
+        <w:rPr>
+          <w:rFonts w:ascii="Times New Roman" w:eastAsia="Times New Roman" w:hAnsi="Times New Roman" w:cs="Times New Roman"/>
+        </w:rPr>
+        <w:t>understand</w:t>
+      </w:r>
+      <w:r>
+        <w:rPr>
+          <w:rFonts w:ascii="Times New Roman" w:eastAsia="Times New Roman" w:hAnsi="Times New Roman" w:cs="Times New Roman"/>
         </w:rPr>
         <w:t xml:space="preserve"> </w:t>
       </w:r>
       <w:r>
         <w:rPr>
-          <w:rFonts w:ascii="Times New Roman" w:hAnsi="Times New Roman" w:cs="Times New Roman"/>
-        </w:rPr>
-        <w:t>I was given creative freedom to define my own project.</w:t>
-      </w:r>
-      <w:r>
-        <w:rPr>
-          <w:rFonts w:ascii="Times New Roman" w:hAnsi="Times New Roman" w:cs="Times New Roman"/>
+          <w:rFonts w:ascii="Times New Roman" w:eastAsia="Times New Roman" w:hAnsi="Times New Roman" w:cs="Times New Roman"/>
+        </w:rPr>
+        <w:t>electromagnetics and signal analysis t</w:t>
+      </w:r>
+      <w:r>
+        <w:rPr>
+          <w:rFonts w:ascii="Times New Roman" w:eastAsia="Times New Roman" w:hAnsi="Times New Roman" w:cs="Times New Roman"/>
+        </w:rPr>
+        <w:t>echniques</w:t>
+      </w:r>
+      <w:r>
+        <w:rPr>
+          <w:rFonts w:ascii="Times New Roman" w:eastAsia="Times New Roman" w:hAnsi="Times New Roman" w:cs="Times New Roman"/>
+        </w:rPr>
+        <w:t>,</w:t>
+      </w:r>
+      <w:r>
+        <w:rPr>
+          <w:rFonts w:ascii="Times New Roman" w:eastAsia="Times New Roman" w:hAnsi="Times New Roman" w:cs="Times New Roman"/>
+        </w:rPr>
+        <w:t xml:space="preserve"> such as complex analysis, </w:t>
+      </w:r>
+      <w:r>
+        <w:rPr>
+          <w:rFonts w:ascii="Times New Roman" w:eastAsia="Times New Roman" w:hAnsi="Times New Roman" w:cs="Times New Roman"/>
+        </w:rPr>
+        <w:t>from first principles</w:t>
+      </w:r>
+      <w:r>
+        <w:rPr>
+          <w:rFonts w:ascii="Times New Roman" w:eastAsia="Times New Roman" w:hAnsi="Times New Roman" w:cs="Times New Roman"/>
+        </w:rPr>
+        <w:t>.</w:t>
+      </w:r>
+      <w:r>
+        <w:rPr>
+          <w:rFonts w:ascii="Times New Roman" w:eastAsia="Times New Roman" w:hAnsi="Times New Roman" w:cs="Times New Roman"/>
         </w:rPr>
         <w:t xml:space="preserve"> </w:t>
       </w:r>
       <w:r>
         <w:rPr>
-          <w:rFonts w:ascii="Times New Roman" w:hAnsi="Times New Roman" w:cs="Times New Roman"/>
-        </w:rPr>
-        <w:t>After reviewing</w:t>
-      </w:r>
-      <w:r>
-        <w:rPr>
-          <w:rFonts w:ascii="Times New Roman" w:hAnsi="Times New Roman" w:cs="Times New Roman"/>
-        </w:rPr>
-        <w:t xml:space="preserve"> previous research and studying the variety of system architectures</w:t>
-      </w:r>
-      <w:r>
-        <w:rPr>
-          <w:rFonts w:ascii="Times New Roman" w:hAnsi="Times New Roman" w:cs="Times New Roman"/>
-        </w:rPr>
-        <w:t xml:space="preserve"> of Doppler radars</w:t>
-      </w:r>
-      <w:r>
-        <w:rPr>
-          <w:rFonts w:ascii="Times New Roman" w:hAnsi="Times New Roman" w:cs="Times New Roman"/>
-        </w:rPr>
-        <w:t xml:space="preserve"> proposed in the </w:t>
-      </w:r>
-      <w:r>
-        <w:rPr>
-          <w:rFonts w:ascii="Times New Roman" w:hAnsi="Times New Roman" w:cs="Times New Roman"/>
-        </w:rPr>
-        <w:t>past</w:t>
-      </w:r>
-      <w:r>
-        <w:rPr>
-          <w:rFonts w:ascii="Times New Roman" w:hAnsi="Times New Roman" w:cs="Times New Roman"/>
-        </w:rPr>
-        <w:t>,</w:t>
-      </w:r>
-      <w:r>
-        <w:rPr>
-          <w:rFonts w:ascii="Times New Roman" w:hAnsi="Times New Roman" w:cs="Times New Roman"/>
-        </w:rPr>
-        <w:t xml:space="preserve"> I noticed </w:t>
-      </w:r>
-      <w:r>
-        <w:rPr>
-          <w:rFonts w:ascii="Times New Roman" w:hAnsi="Times New Roman" w:cs="Times New Roman"/>
-        </w:rPr>
-        <w:t xml:space="preserve">an apparent lack of robust signal processing. </w:t>
-      </w:r>
-      <w:r>
-        <w:rPr>
-          <w:rFonts w:ascii="Times New Roman" w:hAnsi="Times New Roman" w:cs="Times New Roman"/>
-        </w:rPr>
-        <w:t>The path paved by Dr. Lin’s lab</w:t>
-      </w:r>
-      <w:r>
-        <w:rPr>
-          <w:rFonts w:ascii="Times New Roman" w:hAnsi="Times New Roman" w:cs="Times New Roman"/>
+          <w:rFonts w:ascii="Times New Roman" w:eastAsia="Times New Roman" w:hAnsi="Times New Roman" w:cs="Times New Roman"/>
+        </w:rPr>
+        <w:t>These classes would inevitably help me derive and implement the various equations found in the literature</w:t>
+      </w:r>
+      <w:r>
+        <w:rPr>
+          <w:rFonts w:ascii="Times New Roman" w:eastAsia="Times New Roman" w:hAnsi="Times New Roman" w:cs="Times New Roman"/>
+        </w:rPr>
+        <w:t>, which was</w:t>
+      </w:r>
+      <w:r>
+        <w:rPr>
+          <w:rFonts w:ascii="Times New Roman" w:eastAsia="Times New Roman" w:hAnsi="Times New Roman" w:cs="Times New Roman"/>
+        </w:rPr>
+        <w:t xml:space="preserve"> the key to understanding intricate concepts</w:t>
+      </w:r>
+      <w:r>
+        <w:rPr>
+          <w:rFonts w:ascii="Times New Roman" w:eastAsia="Times New Roman" w:hAnsi="Times New Roman" w:cs="Times New Roman"/>
+        </w:rPr>
+        <w:t>.</w:t>
+      </w:r>
+      <w:r>
+        <w:rPr>
+          <w:rFonts w:ascii="Times New Roman" w:eastAsia="Times New Roman" w:hAnsi="Times New Roman" w:cs="Times New Roman"/>
         </w:rPr>
         <w:t xml:space="preserve"> </w:t>
       </w:r>
-      <w:r>
-        <w:rPr>
-          <w:rFonts w:ascii="Times New Roman" w:hAnsi="Times New Roman" w:cs="Times New Roman"/>
-        </w:rPr>
-        <w:t xml:space="preserve">had been primarily hardware improvements. This motivated me to </w:t>
-      </w:r>
-      <w:r>
-        <w:rPr>
-          <w:rFonts w:ascii="Times New Roman" w:hAnsi="Times New Roman" w:cs="Times New Roman"/>
-        </w:rPr>
-        <w:t>model</w:t>
-      </w:r>
-      <w:r>
-        <w:rPr>
-          <w:rFonts w:ascii="Times New Roman" w:hAnsi="Times New Roman" w:cs="Times New Roman"/>
-        </w:rPr>
-        <w:t xml:space="preserve"> </w:t>
-      </w:r>
-      <w:r>
-        <w:rPr>
-          <w:rFonts w:ascii="Times New Roman" w:hAnsi="Times New Roman" w:cs="Times New Roman"/>
-        </w:rPr>
-        <w:t>a</w:t>
-      </w:r>
-      <w:r>
-        <w:rPr>
-          <w:rFonts w:ascii="Times New Roman" w:hAnsi="Times New Roman" w:cs="Times New Roman"/>
-        </w:rPr>
-        <w:t>n algorithm to overcome the challenges that could not easily be solved in the physical domain.</w:t>
-      </w:r>
-      <w:r>
-        <w:rPr>
-          <w:rFonts w:ascii="Times New Roman" w:hAnsi="Times New Roman" w:cs="Times New Roman"/>
-        </w:rPr>
-        <w:t xml:space="preserve"> </w:t>
-      </w:r>
-      <w:r>
-        <w:rPr>
-          <w:rFonts w:ascii="Times New Roman" w:hAnsi="Times New Roman" w:cs="Times New Roman"/>
-        </w:rPr>
-        <w:t xml:space="preserve">Using a </w:t>
-      </w:r>
-      <w:r>
-        <w:rPr>
-          <w:rFonts w:ascii="Times New Roman" w:eastAsia="Times New Roman" w:hAnsi="Times New Roman" w:cs="Times New Roman"/>
-        </w:rPr>
-        <w:t>5.8-GHz quadrature Doppler radar</w:t>
-      </w:r>
-      <w:r>
-        <w:rPr>
-          <w:rFonts w:ascii="Times New Roman" w:eastAsia="Times New Roman" w:hAnsi="Times New Roman" w:cs="Times New Roman"/>
-        </w:rPr>
-        <w:t xml:space="preserve">, I developed an algorithm </w:t>
-      </w:r>
-      <w:r>
-        <w:rPr>
-          <w:rFonts w:ascii="Times New Roman" w:eastAsia="Times New Roman" w:hAnsi="Times New Roman" w:cs="Times New Roman"/>
-        </w:rPr>
-        <w:t xml:space="preserve">to </w:t>
-      </w:r>
-      <w:r>
-        <w:rPr>
-          <w:rFonts w:ascii="Times New Roman" w:eastAsia="Times New Roman" w:hAnsi="Times New Roman" w:cs="Times New Roman"/>
-        </w:rPr>
-        <w:t>recover a heartbeat time series waveform even when strong</w:t>
-      </w:r>
-      <w:r>
-        <w:rPr>
-          <w:rFonts w:ascii="Times New Roman" w:eastAsia="Times New Roman" w:hAnsi="Times New Roman" w:cs="Times New Roman"/>
-        </w:rPr>
-        <w:t xml:space="preserve"> noise components populate the radar output</w:t>
-      </w:r>
-      <w:r>
-        <w:rPr>
-          <w:rFonts w:ascii="Times New Roman" w:eastAsia="Times New Roman" w:hAnsi="Times New Roman" w:cs="Times New Roman"/>
-        </w:rPr>
-        <w:t>.</w:t>
-      </w:r>
-      <w:r>
-        <w:rPr>
-          <w:rFonts w:ascii="Times New Roman" w:hAnsi="Times New Roman" w:cs="Times New Roman"/>
-        </w:rPr>
-        <w:t xml:space="preserve"> </w:t>
-      </w:r>
-      <w:r>
-        <w:rPr>
-          <w:rFonts w:ascii="Times New Roman" w:hAnsi="Times New Roman" w:cs="Times New Roman"/>
-        </w:rPr>
-        <w:t xml:space="preserve">Respiration, respiration harmonics, intermodulation distortion, and Gaussian </w:t>
-      </w:r>
-      <w:r>
-        <w:rPr>
-          <w:rFonts w:ascii="Times New Roman" w:hAnsi="Times New Roman" w:cs="Times New Roman"/>
-        </w:rPr>
-        <w:t>noise were</w:t>
-      </w:r>
-      <w:r>
-        <w:rPr>
-          <w:rFonts w:ascii="Times New Roman" w:hAnsi="Times New Roman" w:cs="Times New Roman"/>
-        </w:rPr>
-        <w:t xml:space="preserve"> learned </w:t>
-      </w:r>
-      <w:r>
-        <w:rPr>
-          <w:rFonts w:ascii="Times New Roman" w:hAnsi="Times New Roman" w:cs="Times New Roman"/>
-        </w:rPr>
-        <w:t>by</w:t>
-      </w:r>
-      <w:r>
-        <w:rPr>
-          <w:rFonts w:ascii="Times New Roman" w:hAnsi="Times New Roman" w:cs="Times New Roman"/>
-        </w:rPr>
-        <w:t xml:space="preserve"> the supervised </w:t>
-      </w:r>
-      <w:r>
-        <w:rPr>
-          <w:rFonts w:ascii="Times New Roman" w:hAnsi="Times New Roman" w:cs="Times New Roman"/>
-        </w:rPr>
-        <w:t>machine-learning</w:t>
-      </w:r>
-      <w:r>
-        <w:rPr>
-          <w:rFonts w:ascii="Times New Roman" w:hAnsi="Times New Roman" w:cs="Times New Roman"/>
-        </w:rPr>
-        <w:t xml:space="preserve"> algorithm and effectively filtered</w:t>
-      </w:r>
-      <w:r>
-        <w:rPr>
-          <w:rFonts w:ascii="Times New Roman" w:hAnsi="Times New Roman" w:cs="Times New Roman"/>
-        </w:rPr>
-        <w:t xml:space="preserve"> from the baseband signal</w:t>
-      </w:r>
-      <w:r>
-        <w:rPr>
-          <w:rFonts w:ascii="Times New Roman" w:hAnsi="Times New Roman" w:cs="Times New Roman"/>
-        </w:rPr>
-        <w:t xml:space="preserve">. </w:t>
-      </w:r>
-      <w:r>
-        <w:rPr>
-          <w:rFonts w:ascii="Times New Roman" w:eastAsia="Times New Roman" w:hAnsi="Times New Roman" w:cs="Times New Roman"/>
-        </w:rPr>
-        <w:t>It was the</w:t>
-      </w:r>
-      <w:r>
-        <w:rPr>
-          <w:rFonts w:ascii="Times New Roman" w:eastAsia="Times New Roman" w:hAnsi="Times New Roman" w:cs="Times New Roman"/>
-        </w:rPr>
-        <w:t xml:space="preserve"> first system</w:t>
-      </w:r>
-      <w:r>
-        <w:rPr>
-          <w:rFonts w:ascii="Times New Roman" w:eastAsia="Times New Roman" w:hAnsi="Times New Roman" w:cs="Times New Roman"/>
-        </w:rPr>
-        <w:t xml:space="preserve"> to </w:t>
-      </w:r>
-      <w:r>
-        <w:rPr>
-          <w:rFonts w:ascii="Times New Roman" w:eastAsia="Times New Roman" w:hAnsi="Times New Roman" w:cs="Times New Roman"/>
-        </w:rPr>
-        <w:t xml:space="preserve">be </w:t>
-      </w:r>
-      <w:r>
-        <w:rPr>
-          <w:rFonts w:ascii="Times New Roman" w:eastAsia="Times New Roman" w:hAnsi="Times New Roman" w:cs="Times New Roman"/>
-        </w:rPr>
-        <w:t>viable for re</w:t>
-      </w:r>
-      <w:r>
-        <w:rPr>
-          <w:rFonts w:ascii="Times New Roman" w:eastAsia="Times New Roman" w:hAnsi="Times New Roman" w:cs="Times New Roman"/>
-        </w:rPr>
-        <w:t xml:space="preserve">al time heartbeat analysis in </w:t>
-      </w:r>
-      <w:r>
-        <w:rPr>
-          <w:rFonts w:ascii="Times New Roman" w:eastAsia="Times New Roman" w:hAnsi="Times New Roman" w:cs="Times New Roman"/>
-        </w:rPr>
-        <w:t xml:space="preserve">a </w:t>
-      </w:r>
-      <w:r>
-        <w:rPr>
-          <w:rFonts w:ascii="Times New Roman" w:eastAsia="Times New Roman" w:hAnsi="Times New Roman" w:cs="Times New Roman"/>
-        </w:rPr>
-        <w:t>clinical setting without any contact to the patient.</w:t>
-      </w:r>
-      <w:r>
-        <w:rPr>
-          <w:rFonts w:ascii="Times New Roman" w:eastAsia="Times New Roman" w:hAnsi="Times New Roman" w:cs="Times New Roman"/>
-        </w:rPr>
-        <w:t xml:space="preserve"> </w:t>
-      </w:r>
-      <w:r>
-        <w:rPr>
-          <w:rFonts w:ascii="Times New Roman" w:hAnsi="Times New Roman" w:cs="Times New Roman"/>
-          <w:color w:val="000000"/>
-        </w:rPr>
-        <w:t xml:space="preserve">In acknowledgment of my thesis, I was awarded a BS with Highest Honors in Electrical Engineering and an offer to speak at the largest joint conference in microwave engineering with over 10,000 participants as first author. </w:t>
-      </w:r>
-      <w:r>
-        <w:rPr>
-          <w:rFonts w:ascii="Times New Roman" w:hAnsi="Times New Roman" w:cs="Times New Roman"/>
-          <w:color w:val="000000"/>
-        </w:rPr>
-        <w:t>The results are published in the</w:t>
-      </w:r>
-      <w:r>
-        <w:rPr>
-          <w:rFonts w:ascii="Times New Roman" w:hAnsi="Times New Roman" w:cs="Times New Roman"/>
-          <w:color w:val="000000"/>
-        </w:rPr>
-        <w:t xml:space="preserve"> conference proceedings and will be in the IEEE Journal of Electromagnetics, RF and Microwaves in Medicine and Biology </w:t>
-      </w:r>
-      <w:r>
-        <w:rPr>
-          <w:rFonts w:ascii="Times New Roman" w:hAnsi="Times New Roman" w:cs="Times New Roman"/>
-          <w:color w:val="000000"/>
-        </w:rPr>
-        <w:t xml:space="preserve">as an extended journal publication.  </w:t>
-      </w:r>
+    </w:p>
+    <w:p>
+      <w:pPr>
+        <w:rPr>
+          <w:rFonts w:ascii="Times New Roman" w:hAnsi="Times New Roman" w:cs="Times New Roman"/>
+        </w:rPr>
+      </w:pPr>
     </w:p>
     <w:p>
       <w:pPr>
@@ -995,6 +1079,413 @@
         <w:ind w:firstLine="720"/>
         <w:rPr>
           <w:rFonts w:ascii="Times New Roman" w:hAnsi="Times New Roman" w:cs="Times New Roman"/>
+          <w:color w:val="000000"/>
+        </w:rPr>
+      </w:pPr>
+      <w:r>
+        <w:rPr>
+          <w:rFonts w:ascii="Times New Roman" w:hAnsi="Times New Roman" w:cs="Times New Roman"/>
+        </w:rPr>
+        <w:t xml:space="preserve">This same year </w:t>
+      </w:r>
+      <w:r>
+        <w:rPr>
+          <w:rFonts w:ascii="Times New Roman" w:hAnsi="Times New Roman" w:cs="Times New Roman"/>
+        </w:rPr>
+        <w:t>I contacted Dr.</w:t>
+      </w:r>
+      <w:r>
+        <w:rPr>
+          <w:rFonts w:ascii="Times New Roman" w:hAnsi="Times New Roman" w:cs="Times New Roman"/>
+        </w:rPr>
+        <w:t xml:space="preserve"> Jenshan Lin</w:t>
+      </w:r>
+      <w:r>
+        <w:rPr>
+          <w:rFonts w:ascii="Times New Roman" w:hAnsi="Times New Roman" w:cs="Times New Roman"/>
+        </w:rPr>
+        <w:t>,</w:t>
+      </w:r>
+      <w:r>
+        <w:rPr>
+          <w:rFonts w:ascii="Times New Roman" w:hAnsi="Times New Roman" w:cs="Times New Roman"/>
+        </w:rPr>
+        <w:t xml:space="preserve"> who </w:t>
+      </w:r>
+      <w:r>
+        <w:rPr>
+          <w:rFonts w:ascii="Times New Roman" w:hAnsi="Times New Roman" w:cs="Times New Roman"/>
+        </w:rPr>
+        <w:t xml:space="preserve">had </w:t>
+      </w:r>
+      <w:r>
+        <w:rPr>
+          <w:rFonts w:ascii="Times New Roman" w:hAnsi="Times New Roman" w:cs="Times New Roman"/>
+        </w:rPr>
+        <w:t xml:space="preserve">pioneered the work in </w:t>
+      </w:r>
+      <w:r>
+        <w:rPr>
+          <w:rFonts w:ascii="Times New Roman" w:hAnsi="Times New Roman" w:cs="Times New Roman"/>
+        </w:rPr>
+        <w:t>wireless noncontact vital sign motion detection</w:t>
+      </w:r>
+      <w:r>
+        <w:rPr>
+          <w:rFonts w:ascii="Times New Roman" w:hAnsi="Times New Roman" w:cs="Times New Roman"/>
+        </w:rPr>
+        <w:t xml:space="preserve"> on the hardware side</w:t>
+      </w:r>
+      <w:r>
+        <w:rPr>
+          <w:rFonts w:ascii="Times New Roman" w:hAnsi="Times New Roman" w:cs="Times New Roman"/>
+        </w:rPr>
+        <w:t>.</w:t>
+      </w:r>
+      <w:r>
+        <w:rPr>
+          <w:rFonts w:ascii="Times New Roman" w:hAnsi="Times New Roman" w:cs="Times New Roman"/>
+        </w:rPr>
+        <w:t xml:space="preserve"> Upon </w:t>
+      </w:r>
+      <w:r>
+        <w:rPr>
+          <w:rFonts w:ascii="Times New Roman" w:hAnsi="Times New Roman" w:cs="Times New Roman"/>
+        </w:rPr>
+        <w:t xml:space="preserve">acceptance </w:t>
+      </w:r>
+      <w:r>
+        <w:rPr>
+          <w:rFonts w:ascii="Times New Roman" w:hAnsi="Times New Roman" w:cs="Times New Roman"/>
+        </w:rPr>
+        <w:t>in</w:t>
+      </w:r>
+      <w:r>
+        <w:rPr>
+          <w:rFonts w:ascii="Times New Roman" w:hAnsi="Times New Roman" w:cs="Times New Roman"/>
+        </w:rPr>
+        <w:t>to</w:t>
+      </w:r>
+      <w:r>
+        <w:rPr>
+          <w:rFonts w:ascii="Times New Roman" w:hAnsi="Times New Roman" w:cs="Times New Roman"/>
+        </w:rPr>
+        <w:t xml:space="preserve"> the lab</w:t>
+      </w:r>
+      <w:r>
+        <w:rPr>
+          <w:rFonts w:ascii="Times New Roman" w:hAnsi="Times New Roman" w:cs="Times New Roman"/>
+        </w:rPr>
+        <w:t>, consisting of graduate students only,</w:t>
+      </w:r>
+      <w:r>
+        <w:rPr>
+          <w:rFonts w:ascii="Times New Roman" w:hAnsi="Times New Roman" w:cs="Times New Roman"/>
+        </w:rPr>
+        <w:t xml:space="preserve"> </w:t>
+      </w:r>
+      <w:r>
+        <w:rPr>
+          <w:rFonts w:ascii="Times New Roman" w:hAnsi="Times New Roman" w:cs="Times New Roman"/>
+        </w:rPr>
+        <w:t>I was given creative freedom to define my own project.</w:t>
+      </w:r>
+      <w:r>
+        <w:rPr>
+          <w:rFonts w:ascii="Times New Roman" w:hAnsi="Times New Roman" w:cs="Times New Roman"/>
+        </w:rPr>
+        <w:t xml:space="preserve"> </w:t>
+      </w:r>
+      <w:r>
+        <w:rPr>
+          <w:rFonts w:ascii="Times New Roman" w:hAnsi="Times New Roman" w:cs="Times New Roman"/>
+        </w:rPr>
+        <w:t>After reviewing</w:t>
+      </w:r>
+      <w:r>
+        <w:rPr>
+          <w:rFonts w:ascii="Times New Roman" w:hAnsi="Times New Roman" w:cs="Times New Roman"/>
+        </w:rPr>
+        <w:t xml:space="preserve"> previous research and studying the variety of system architectures</w:t>
+      </w:r>
+      <w:r>
+        <w:rPr>
+          <w:rFonts w:ascii="Times New Roman" w:hAnsi="Times New Roman" w:cs="Times New Roman"/>
+        </w:rPr>
+        <w:t xml:space="preserve"> of Doppler radars</w:t>
+      </w:r>
+      <w:r>
+        <w:rPr>
+          <w:rFonts w:ascii="Times New Roman" w:hAnsi="Times New Roman" w:cs="Times New Roman"/>
+        </w:rPr>
+        <w:t xml:space="preserve"> proposed in the </w:t>
+      </w:r>
+      <w:r>
+        <w:rPr>
+          <w:rFonts w:ascii="Times New Roman" w:hAnsi="Times New Roman" w:cs="Times New Roman"/>
+        </w:rPr>
+        <w:t>past</w:t>
+      </w:r>
+      <w:r>
+        <w:rPr>
+          <w:rFonts w:ascii="Times New Roman" w:hAnsi="Times New Roman" w:cs="Times New Roman"/>
+        </w:rPr>
+        <w:t>,</w:t>
+      </w:r>
+      <w:r>
+        <w:rPr>
+          <w:rFonts w:ascii="Times New Roman" w:hAnsi="Times New Roman" w:cs="Times New Roman"/>
+        </w:rPr>
+        <w:t xml:space="preserve"> I noticed </w:t>
+      </w:r>
+      <w:r>
+        <w:rPr>
+          <w:rFonts w:ascii="Times New Roman" w:hAnsi="Times New Roman" w:cs="Times New Roman"/>
+        </w:rPr>
+        <w:t xml:space="preserve">an apparent lack of robust signal processing. </w:t>
+      </w:r>
+      <w:r>
+        <w:rPr>
+          <w:rFonts w:ascii="Times New Roman" w:hAnsi="Times New Roman" w:cs="Times New Roman"/>
+        </w:rPr>
+        <w:t>The path paved by Dr. Lin’s lab</w:t>
+      </w:r>
+      <w:r>
+        <w:rPr>
+          <w:rFonts w:ascii="Times New Roman" w:hAnsi="Times New Roman" w:cs="Times New Roman"/>
+        </w:rPr>
+        <w:t xml:space="preserve"> </w:t>
+      </w:r>
+      <w:r>
+        <w:rPr>
+          <w:rFonts w:ascii="Times New Roman" w:hAnsi="Times New Roman" w:cs="Times New Roman"/>
+        </w:rPr>
+        <w:t xml:space="preserve">had been primarily hardware improvements. This motivated me to </w:t>
+      </w:r>
+      <w:r>
+        <w:rPr>
+          <w:rFonts w:ascii="Times New Roman" w:hAnsi="Times New Roman" w:cs="Times New Roman"/>
+        </w:rPr>
+        <w:t>model</w:t>
+      </w:r>
+      <w:r>
+        <w:rPr>
+          <w:rFonts w:ascii="Times New Roman" w:hAnsi="Times New Roman" w:cs="Times New Roman"/>
+        </w:rPr>
+        <w:t xml:space="preserve"> </w:t>
+      </w:r>
+      <w:r>
+        <w:rPr>
+          <w:rFonts w:ascii="Times New Roman" w:hAnsi="Times New Roman" w:cs="Times New Roman"/>
+        </w:rPr>
+        <w:t>a</w:t>
+      </w:r>
+      <w:r>
+        <w:rPr>
+          <w:rFonts w:ascii="Times New Roman" w:hAnsi="Times New Roman" w:cs="Times New Roman"/>
+        </w:rPr>
+        <w:t>n algorithm to overcome the challenges that could not easily be solved in the physical domain.</w:t>
+      </w:r>
+      <w:r>
+        <w:rPr>
+          <w:rFonts w:ascii="Times New Roman" w:hAnsi="Times New Roman" w:cs="Times New Roman"/>
+        </w:rPr>
+        <w:t xml:space="preserve"> </w:t>
+      </w:r>
+      <w:r>
+        <w:rPr>
+          <w:rFonts w:ascii="Times New Roman" w:hAnsi="Times New Roman" w:cs="Times New Roman"/>
+        </w:rPr>
+        <w:t xml:space="preserve">Using a </w:t>
+      </w:r>
+      <w:r>
+        <w:rPr>
+          <w:rFonts w:ascii="Times New Roman" w:eastAsia="Times New Roman" w:hAnsi="Times New Roman" w:cs="Times New Roman"/>
+        </w:rPr>
+        <w:t>5.8-GHz quadrature Doppler radar</w:t>
+      </w:r>
+      <w:r>
+        <w:rPr>
+          <w:rFonts w:ascii="Times New Roman" w:eastAsia="Times New Roman" w:hAnsi="Times New Roman" w:cs="Times New Roman"/>
+        </w:rPr>
+        <w:t xml:space="preserve">, I developed an algorithm </w:t>
+      </w:r>
+      <w:r>
+        <w:rPr>
+          <w:rFonts w:ascii="Times New Roman" w:eastAsia="Times New Roman" w:hAnsi="Times New Roman" w:cs="Times New Roman"/>
+        </w:rPr>
+        <w:t xml:space="preserve">to </w:t>
+      </w:r>
+      <w:r>
+        <w:rPr>
+          <w:rFonts w:ascii="Times New Roman" w:eastAsia="Times New Roman" w:hAnsi="Times New Roman" w:cs="Times New Roman"/>
+        </w:rPr>
+        <w:t>recover a heartbeat time series waveform even when strong</w:t>
+      </w:r>
+      <w:r>
+        <w:rPr>
+          <w:rFonts w:ascii="Times New Roman" w:eastAsia="Times New Roman" w:hAnsi="Times New Roman" w:cs="Times New Roman"/>
+        </w:rPr>
+        <w:t xml:space="preserve"> noise components populate the radar output</w:t>
+      </w:r>
+      <w:r>
+        <w:rPr>
+          <w:rFonts w:ascii="Times New Roman" w:eastAsia="Times New Roman" w:hAnsi="Times New Roman" w:cs="Times New Roman"/>
+        </w:rPr>
+        <w:t>.</w:t>
+      </w:r>
+      <w:r>
+        <w:rPr>
+          <w:rFonts w:ascii="Times New Roman" w:hAnsi="Times New Roman" w:cs="Times New Roman"/>
+        </w:rPr>
+        <w:t xml:space="preserve"> </w:t>
+      </w:r>
+      <w:r>
+        <w:rPr>
+          <w:rFonts w:ascii="Times New Roman" w:hAnsi="Times New Roman" w:cs="Times New Roman"/>
+        </w:rPr>
+        <w:t xml:space="preserve">Respiration, respiration harmonics, intermodulation distortion, and Gaussian </w:t>
+      </w:r>
+      <w:r>
+        <w:rPr>
+          <w:rFonts w:ascii="Times New Roman" w:hAnsi="Times New Roman" w:cs="Times New Roman"/>
+        </w:rPr>
+        <w:t>noise were</w:t>
+      </w:r>
+      <w:r>
+        <w:rPr>
+          <w:rFonts w:ascii="Times New Roman" w:hAnsi="Times New Roman" w:cs="Times New Roman"/>
+        </w:rPr>
+        <w:t xml:space="preserve"> learned </w:t>
+      </w:r>
+      <w:r>
+        <w:rPr>
+          <w:rFonts w:ascii="Times New Roman" w:hAnsi="Times New Roman" w:cs="Times New Roman"/>
+        </w:rPr>
+        <w:t>by</w:t>
+      </w:r>
+      <w:r>
+        <w:rPr>
+          <w:rFonts w:ascii="Times New Roman" w:hAnsi="Times New Roman" w:cs="Times New Roman"/>
+        </w:rPr>
+        <w:t xml:space="preserve"> the supervised </w:t>
+      </w:r>
+      <w:r>
+        <w:rPr>
+          <w:rFonts w:ascii="Times New Roman" w:hAnsi="Times New Roman" w:cs="Times New Roman"/>
+        </w:rPr>
+        <w:t>machine-learning</w:t>
+      </w:r>
+      <w:r>
+        <w:rPr>
+          <w:rFonts w:ascii="Times New Roman" w:hAnsi="Times New Roman" w:cs="Times New Roman"/>
+        </w:rPr>
+        <w:t xml:space="preserve"> algorithm and effectively filtered</w:t>
+      </w:r>
+      <w:r>
+        <w:rPr>
+          <w:rFonts w:ascii="Times New Roman" w:hAnsi="Times New Roman" w:cs="Times New Roman"/>
+        </w:rPr>
+        <w:t xml:space="preserve"> from the baseband signal</w:t>
+      </w:r>
+      <w:r>
+        <w:rPr>
+          <w:rFonts w:ascii="Times New Roman" w:hAnsi="Times New Roman" w:cs="Times New Roman"/>
+        </w:rPr>
+        <w:t xml:space="preserve">. </w:t>
+      </w:r>
+      <w:r>
+        <w:rPr>
+          <w:rFonts w:ascii="Times New Roman" w:eastAsia="Times New Roman" w:hAnsi="Times New Roman" w:cs="Times New Roman"/>
+        </w:rPr>
+        <w:t>It was the</w:t>
+      </w:r>
+      <w:r>
+        <w:rPr>
+          <w:rFonts w:ascii="Times New Roman" w:eastAsia="Times New Roman" w:hAnsi="Times New Roman" w:cs="Times New Roman"/>
+        </w:rPr>
+        <w:t xml:space="preserve"> first system</w:t>
+      </w:r>
+      <w:r>
+        <w:rPr>
+          <w:rFonts w:ascii="Times New Roman" w:eastAsia="Times New Roman" w:hAnsi="Times New Roman" w:cs="Times New Roman"/>
+        </w:rPr>
+        <w:t xml:space="preserve"> to </w:t>
+      </w:r>
+      <w:r>
+        <w:rPr>
+          <w:rFonts w:ascii="Times New Roman" w:eastAsia="Times New Roman" w:hAnsi="Times New Roman" w:cs="Times New Roman"/>
+        </w:rPr>
+        <w:t xml:space="preserve">be </w:t>
+      </w:r>
+      <w:r>
+        <w:rPr>
+          <w:rFonts w:ascii="Times New Roman" w:eastAsia="Times New Roman" w:hAnsi="Times New Roman" w:cs="Times New Roman"/>
+        </w:rPr>
+        <w:t>viable for re</w:t>
+      </w:r>
+      <w:r>
+        <w:rPr>
+          <w:rFonts w:ascii="Times New Roman" w:eastAsia="Times New Roman" w:hAnsi="Times New Roman" w:cs="Times New Roman"/>
+        </w:rPr>
+        <w:t xml:space="preserve">al time heartbeat analysis in </w:t>
+      </w:r>
+      <w:r>
+        <w:rPr>
+          <w:rFonts w:ascii="Times New Roman" w:eastAsia="Times New Roman" w:hAnsi="Times New Roman" w:cs="Times New Roman"/>
+        </w:rPr>
+        <w:t xml:space="preserve">a </w:t>
+      </w:r>
+      <w:r>
+        <w:rPr>
+          <w:rFonts w:ascii="Times New Roman" w:eastAsia="Times New Roman" w:hAnsi="Times New Roman" w:cs="Times New Roman"/>
+        </w:rPr>
+        <w:t>clinical setting without any contact to the patient.</w:t>
+      </w:r>
+      <w:r>
+        <w:rPr>
+          <w:rFonts w:ascii="Times New Roman" w:eastAsia="Times New Roman" w:hAnsi="Times New Roman" w:cs="Times New Roman"/>
+        </w:rPr>
+        <w:t xml:space="preserve"> </w:t>
+      </w:r>
+      <w:r>
+        <w:rPr>
+          <w:rFonts w:ascii="Times New Roman" w:hAnsi="Times New Roman" w:cs="Times New Roman"/>
+          <w:color w:val="000000"/>
+        </w:rPr>
+        <w:t xml:space="preserve">In acknowledgment of my thesis, I was awarded a BS with Highest Honors in Electrical Engineering and an offer to speak at the largest joint conference in microwave engineering with over 10,000 participants as first author. </w:t>
+      </w:r>
+      <w:r>
+        <w:rPr>
+          <w:rFonts w:ascii="Times New Roman" w:hAnsi="Times New Roman" w:cs="Times New Roman"/>
+          <w:color w:val="000000"/>
+        </w:rPr>
+        <w:t>The results are published in the</w:t>
+      </w:r>
+      <w:r>
+        <w:rPr>
+          <w:rFonts w:ascii="Times New Roman" w:hAnsi="Times New Roman" w:cs="Times New Roman"/>
+          <w:color w:val="000000"/>
+        </w:rPr>
+        <w:t xml:space="preserve"> conference proceedings and will be in the IEEE Journal of Electromagnetics, RF and Microwaves in Medicine and Biology </w:t>
+      </w:r>
+      <w:r>
+        <w:rPr>
+          <w:rFonts w:ascii="Times New Roman" w:hAnsi="Times New Roman" w:cs="Times New Roman"/>
+          <w:color w:val="000000"/>
+        </w:rPr>
+        <w:t xml:space="preserve">as an extended journal publication.  </w:t>
+      </w:r>
+    </w:p>
+    <w:p>
+      <w:pPr>
+        <w:widowControl w:val="0"/>
+        <w:autoSpaceDE w:val="0"/>
+        <w:autoSpaceDN w:val="0"/>
+        <w:adjustRightInd w:val="0"/>
+        <w:ind w:firstLine="720"/>
+        <w:rPr>
+          <w:rFonts w:ascii="Times New Roman" w:hAnsi="Times New Roman" w:cs="Times New Roman"/>
         </w:rPr>
       </w:pPr>
     </w:p>
@@ -1015,7 +1506,6 @@
           <w:rFonts w:ascii="Times New Roman" w:hAnsi="Times New Roman" w:cs="Times New Roman"/>
           <w:color w:val="000000"/>
         </w:rPr>
-        <w:lastRenderedPageBreak/>
         <w:tab/>
         <w:t>At this same</w:t>
       </w:r>
@@ -1285,186 +1775,27 @@
         <w:autoSpaceDE w:val="0"/>
         <w:autoSpaceDN w:val="0"/>
         <w:adjustRightInd w:val="0"/>
-        <w:ind w:firstLine="720"/>
-        <w:rPr>
-          <w:rFonts w:ascii="Times New Roman" w:hAnsi="Times New Roman" w:cs="Times New Roman"/>
-        </w:rPr>
-      </w:pPr>
-      <w:r>
-        <w:rPr>
-          <w:rFonts w:ascii="Times New Roman" w:hAnsi="Times New Roman" w:cs="Times New Roman"/>
-        </w:rPr>
-        <w:t xml:space="preserve">In </w:t>
-      </w:r>
-      <w:r>
-        <w:rPr>
-          <w:rFonts w:ascii="Times New Roman" w:hAnsi="Times New Roman" w:cs="Times New Roman"/>
-        </w:rPr>
-        <w:t>hardware</w:t>
-      </w:r>
-      <w:r>
-        <w:rPr>
-          <w:rFonts w:ascii="Times New Roman" w:hAnsi="Times New Roman" w:cs="Times New Roman"/>
-        </w:rPr>
-        <w:t xml:space="preserve"> systems, a deep understanding and working knowledge of the overall system is </w:t>
-      </w:r>
-      <w:r>
-        <w:rPr>
-          <w:rFonts w:ascii="Times New Roman" w:hAnsi="Times New Roman" w:cs="Times New Roman"/>
-        </w:rPr>
-        <w:t>required</w:t>
-      </w:r>
-      <w:r>
-        <w:rPr>
-          <w:rFonts w:ascii="Times New Roman" w:hAnsi="Times New Roman" w:cs="Times New Roman"/>
-        </w:rPr>
-        <w:t xml:space="preserve"> in order to exploit its limitations. </w:t>
-      </w:r>
-      <w:r>
-        <w:rPr>
-          <w:rFonts w:ascii="Times New Roman" w:hAnsi="Times New Roman" w:cs="Times New Roman"/>
-        </w:rPr>
-        <w:t>In order to f</w:t>
-      </w:r>
-      <w:r>
-        <w:rPr>
-          <w:rFonts w:ascii="Times New Roman" w:hAnsi="Times New Roman" w:cs="Times New Roman"/>
-        </w:rPr>
-        <w:t>ully grasp mastery in this fiel</w:t>
-      </w:r>
-      <w:r>
-        <w:rPr>
-          <w:rFonts w:ascii="Times New Roman" w:hAnsi="Times New Roman" w:cs="Times New Roman"/>
-        </w:rPr>
-        <w:t>d</w:t>
-      </w:r>
-      <w:r>
-        <w:rPr>
-          <w:rFonts w:ascii="Times New Roman" w:hAnsi="Times New Roman" w:cs="Times New Roman"/>
-        </w:rPr>
-        <w:t>,</w:t>
-      </w:r>
-      <w:r>
-        <w:rPr>
-          <w:rFonts w:ascii="Times New Roman" w:hAnsi="Times New Roman" w:cs="Times New Roman"/>
-        </w:rPr>
-        <w:t xml:space="preserve"> a significant effort will need to be put in</w:t>
-      </w:r>
-      <w:r>
-        <w:rPr>
-          <w:rFonts w:ascii="Times New Roman" w:hAnsi="Times New Roman" w:cs="Times New Roman"/>
-        </w:rPr>
-        <w:t>to</w:t>
-      </w:r>
-      <w:r>
-        <w:rPr>
-          <w:rFonts w:ascii="Times New Roman" w:hAnsi="Times New Roman" w:cs="Times New Roman"/>
-        </w:rPr>
-        <w:t xml:space="preserve"> </w:t>
-      </w:r>
-      <w:r>
-        <w:rPr>
-          <w:rFonts w:ascii="Times New Roman" w:hAnsi="Times New Roman" w:cs="Times New Roman"/>
-        </w:rPr>
-        <w:t xml:space="preserve">Computer Science and </w:t>
-      </w:r>
-      <w:r>
-        <w:rPr>
-          <w:rFonts w:ascii="Times New Roman" w:hAnsi="Times New Roman" w:cs="Times New Roman"/>
-        </w:rPr>
-        <w:t xml:space="preserve">Electrical Engineering coursework. </w:t>
-      </w:r>
-      <w:r>
-        <w:rPr>
-          <w:rFonts w:ascii="Times New Roman" w:hAnsi="Times New Roman" w:cs="Times New Roman"/>
-        </w:rPr>
-        <w:t>I need to learn more about the physical and mathematical models that govern wireless systems</w:t>
-      </w:r>
-      <w:r>
-        <w:rPr>
-          <w:rFonts w:ascii="Times New Roman" w:hAnsi="Times New Roman" w:cs="Times New Roman"/>
-        </w:rPr>
-        <w:t xml:space="preserve"> and mature my ability to construct </w:t>
-      </w:r>
-      <w:r>
-        <w:rPr>
-          <w:rFonts w:ascii="Times New Roman" w:eastAsia="Times New Roman" w:hAnsi="Times New Roman" w:cs="Times New Roman"/>
-        </w:rPr>
-        <w:t>meaningful</w:t>
-      </w:r>
-      <w:r>
-        <w:rPr>
-          <w:rFonts w:ascii="Times New Roman" w:eastAsia="Times New Roman" w:hAnsi="Times New Roman" w:cs="Times New Roman"/>
-        </w:rPr>
-        <w:t xml:space="preserve"> mathematical representations</w:t>
-      </w:r>
-      <w:r>
-        <w:rPr>
-          <w:rFonts w:ascii="Times New Roman" w:hAnsi="Times New Roman" w:cs="Times New Roman"/>
-        </w:rPr>
-        <w:t xml:space="preserve">. </w:t>
-      </w:r>
-      <w:r>
-        <w:rPr>
-          <w:rFonts w:ascii="Times New Roman" w:hAnsi="Times New Roman" w:cs="Times New Roman"/>
-        </w:rPr>
-        <w:t xml:space="preserve">I believe the resources provided by the MIT faculty will help me achieve this goal. </w:t>
-      </w:r>
-      <w:r>
-        <w:rPr>
-          <w:rFonts w:ascii="Times New Roman" w:hAnsi="Times New Roman" w:cs="Times New Roman"/>
-        </w:rPr>
-        <w:t xml:space="preserve">There is a wealth of problems </w:t>
-      </w:r>
-      <w:r>
-        <w:rPr>
-          <w:rFonts w:ascii="Times New Roman" w:hAnsi="Times New Roman" w:cs="Times New Roman"/>
-        </w:rPr>
-        <w:t xml:space="preserve">and opportunity </w:t>
-      </w:r>
-      <w:r>
-        <w:rPr>
-          <w:rFonts w:ascii="Times New Roman" w:hAnsi="Times New Roman" w:cs="Times New Roman"/>
-        </w:rPr>
-        <w:t>that face many systems in microwave engineering</w:t>
-      </w:r>
-      <w:r>
-        <w:rPr>
-          <w:rFonts w:ascii="Times New Roman" w:hAnsi="Times New Roman" w:cs="Times New Roman"/>
-        </w:rPr>
-        <w:t xml:space="preserve"> that can be overcome with </w:t>
-      </w:r>
-      <w:r>
-        <w:rPr>
-          <w:rFonts w:ascii="Times New Roman" w:hAnsi="Times New Roman" w:cs="Times New Roman"/>
-        </w:rPr>
-        <w:t xml:space="preserve">advanced </w:t>
-      </w:r>
-      <w:r>
-        <w:rPr>
-          <w:rFonts w:ascii="Times New Roman" w:hAnsi="Times New Roman" w:cs="Times New Roman"/>
-        </w:rPr>
-        <w:t>models</w:t>
-      </w:r>
-      <w:r>
-        <w:rPr>
-          <w:rFonts w:ascii="Times New Roman" w:hAnsi="Times New Roman" w:cs="Times New Roman"/>
-        </w:rPr>
-        <w:t xml:space="preserve"> and I want to be at the forefront</w:t>
-      </w:r>
-      <w:r>
-        <w:rPr>
-          <w:rFonts w:ascii="Times New Roman" w:hAnsi="Times New Roman" w:cs="Times New Roman"/>
-        </w:rPr>
-        <w:t xml:space="preserve">. </w:t>
-      </w:r>
-    </w:p>
-    <w:p>
-      <w:pPr>
-        <w:rPr>
-          <w:rFonts w:ascii="Times New Roman" w:hAnsi="Times New Roman" w:cs="Times New Roman"/>
-        </w:rPr>
-      </w:pPr>
+        <w:spacing w:after="240" w:line="300" w:lineRule="atLeast"/>
+        <w:rPr>
+          <w:rFonts w:ascii="Times New Roman" w:hAnsi="Times New Roman" w:cs="Times New Roman"/>
+          <w:color w:val="000000"/>
+        </w:rPr>
+      </w:pPr>
+      <w:r>
+        <w:rPr>
+          <w:rFonts w:ascii="Times New Roman" w:hAnsi="Times New Roman" w:cs="Times New Roman"/>
+          <w:color w:val="000000"/>
+        </w:rPr>
+        <w:tab/>
+        <w:t xml:space="preserve">Concluding my internship at NRL, I </w:t>
+      </w:r>
+      <w:r>
+        <w:rPr>
+          <w:rFonts w:ascii="Times New Roman" w:hAnsi="Times New Roman" w:cs="Times New Roman"/>
+          <w:color w:val="000000"/>
+        </w:rPr>
+        <w:t xml:space="preserve">realized the </w:t>
+      </w:r>
     </w:p>
     <w:p>
       <w:pPr>
@@ -1519,7 +1850,19 @@
         <w:rPr>
           <w:rFonts w:ascii="Times New Roman" w:hAnsi="Times New Roman" w:cs="Times New Roman"/>
         </w:rPr>
-        <w:t>deep interpersonal relationships</w:t>
+        <w:t>deep</w:t>
+      </w:r>
+      <w:r>
+        <w:rPr>
+          <w:rFonts w:ascii="Times New Roman" w:hAnsi="Times New Roman" w:cs="Times New Roman"/>
+        </w:rPr>
+        <w:t>er</w:t>
+      </w:r>
+      <w:r>
+        <w:rPr>
+          <w:rFonts w:ascii="Times New Roman" w:hAnsi="Times New Roman" w:cs="Times New Roman"/>
+        </w:rPr>
+        <w:t xml:space="preserve"> interpersonal relationships</w:t>
       </w:r>
       <w:r>
         <w:rPr>
